--- a/HTTT2311046.docx
+++ b/HTTT2311046.docx
@@ -14,7 +14,238 @@
           <w:rFonts w:hint="default"/>
           <w:lang w:val="vi-VN"/>
         </w:rPr>
-        <w:t>HTTT2311046sfgdsfsgdfgfgdfgdfddgdffhghhfghghjhhjh</w:t>
+        <w:t xml:space="preserve">HTTT2311046 Trần Thiên Phú </w:t>
+      </w:r>
+    </w:p>
+    <w:p>
+      <w:r>
+        <w:drawing>
+          <wp:inline distT="0" distB="0" distL="114300" distR="114300">
+            <wp:extent cx="5270500" cy="2305685"/>
+            <wp:effectExtent l="0" t="0" r="0" b="5715"/>
+            <wp:docPr id="1" name="Picture 1"/>
+            <wp:cNvGraphicFramePr>
+              <a:graphicFrameLocks xmlns:a="http://schemas.openxmlformats.org/drawingml/2006/main" noChangeAspect="1"/>
+            </wp:cNvGraphicFramePr>
+            <a:graphic xmlns:a="http://schemas.openxmlformats.org/drawingml/2006/main">
+              <a:graphicData uri="http://schemas.openxmlformats.org/drawingml/2006/picture">
+                <pic:pic xmlns:pic="http://schemas.openxmlformats.org/drawingml/2006/picture">
+                  <pic:nvPicPr>
+                    <pic:cNvPr id="1" name="Picture 1"/>
+                    <pic:cNvPicPr>
+                      <a:picLocks noChangeAspect="1"/>
+                    </pic:cNvPicPr>
+                  </pic:nvPicPr>
+                  <pic:blipFill>
+                    <a:blip r:embed="rId4"/>
+                    <a:stretch>
+                      <a:fillRect/>
+                    </a:stretch>
+                  </pic:blipFill>
+                  <pic:spPr>
+                    <a:xfrm>
+                      <a:off x="0" y="0"/>
+                      <a:ext cx="5270500" cy="2305685"/>
+                    </a:xfrm>
+                    <a:prstGeom prst="rect">
+                      <a:avLst/>
+                    </a:prstGeom>
+                    <a:noFill/>
+                    <a:ln>
+                      <a:noFill/>
+                    </a:ln>
+                  </pic:spPr>
+                </pic:pic>
+              </a:graphicData>
+            </a:graphic>
+          </wp:inline>
+        </w:drawing>
+      </w:r>
+      <w:r>
+        <w:drawing>
+          <wp:inline distT="0" distB="0" distL="114300" distR="114300">
+            <wp:extent cx="5268595" cy="1926590"/>
+            <wp:effectExtent l="0" t="0" r="1905" b="3810"/>
+            <wp:docPr id="2" name="Picture 2"/>
+            <wp:cNvGraphicFramePr>
+              <a:graphicFrameLocks xmlns:a="http://schemas.openxmlformats.org/drawingml/2006/main" noChangeAspect="1"/>
+            </wp:cNvGraphicFramePr>
+            <a:graphic xmlns:a="http://schemas.openxmlformats.org/drawingml/2006/main">
+              <a:graphicData uri="http://schemas.openxmlformats.org/drawingml/2006/picture">
+                <pic:pic xmlns:pic="http://schemas.openxmlformats.org/drawingml/2006/picture">
+                  <pic:nvPicPr>
+                    <pic:cNvPr id="2" name="Picture 2"/>
+                    <pic:cNvPicPr>
+                      <a:picLocks noChangeAspect="1"/>
+                    </pic:cNvPicPr>
+                  </pic:nvPicPr>
+                  <pic:blipFill>
+                    <a:blip r:embed="rId5"/>
+                    <a:stretch>
+                      <a:fillRect/>
+                    </a:stretch>
+                  </pic:blipFill>
+                  <pic:spPr>
+                    <a:xfrm>
+                      <a:off x="0" y="0"/>
+                      <a:ext cx="5268595" cy="1926590"/>
+                    </a:xfrm>
+                    <a:prstGeom prst="rect">
+                      <a:avLst/>
+                    </a:prstGeom>
+                    <a:noFill/>
+                    <a:ln>
+                      <a:noFill/>
+                    </a:ln>
+                  </pic:spPr>
+                </pic:pic>
+              </a:graphicData>
+            </a:graphic>
+          </wp:inline>
+        </w:drawing>
+      </w:r>
+    </w:p>
+    <w:p/>
+    <w:p/>
+    <w:p>
+      <w:r>
+        <w:drawing>
+          <wp:inline distT="0" distB="0" distL="114300" distR="114300">
+            <wp:extent cx="5268595" cy="2834640"/>
+            <wp:effectExtent l="0" t="0" r="1905" b="10160"/>
+            <wp:docPr id="5" name="Picture 5"/>
+            <wp:cNvGraphicFramePr>
+              <a:graphicFrameLocks xmlns:a="http://schemas.openxmlformats.org/drawingml/2006/main" noChangeAspect="1"/>
+            </wp:cNvGraphicFramePr>
+            <a:graphic xmlns:a="http://schemas.openxmlformats.org/drawingml/2006/main">
+              <a:graphicData uri="http://schemas.openxmlformats.org/drawingml/2006/picture">
+                <pic:pic xmlns:pic="http://schemas.openxmlformats.org/drawingml/2006/picture">
+                  <pic:nvPicPr>
+                    <pic:cNvPr id="5" name="Picture 5"/>
+                    <pic:cNvPicPr>
+                      <a:picLocks noChangeAspect="1"/>
+                    </pic:cNvPicPr>
+                  </pic:nvPicPr>
+                  <pic:blipFill>
+                    <a:blip r:embed="rId6"/>
+                    <a:stretch>
+                      <a:fillRect/>
+                    </a:stretch>
+                  </pic:blipFill>
+                  <pic:spPr>
+                    <a:xfrm>
+                      <a:off x="0" y="0"/>
+                      <a:ext cx="5268595" cy="2834640"/>
+                    </a:xfrm>
+                    <a:prstGeom prst="rect">
+                      <a:avLst/>
+                    </a:prstGeom>
+                    <a:noFill/>
+                    <a:ln>
+                      <a:noFill/>
+                    </a:ln>
+                  </pic:spPr>
+                </pic:pic>
+              </a:graphicData>
+            </a:graphic>
+          </wp:inline>
+        </w:drawing>
+      </w:r>
+    </w:p>
+    <w:p>
+      <w:r>
+        <w:drawing>
+          <wp:inline distT="0" distB="0" distL="114300" distR="114300">
+            <wp:extent cx="5265420" cy="2479040"/>
+            <wp:effectExtent l="0" t="0" r="5080" b="10160"/>
+            <wp:docPr id="6" name="Picture 6"/>
+            <wp:cNvGraphicFramePr>
+              <a:graphicFrameLocks xmlns:a="http://schemas.openxmlformats.org/drawingml/2006/main" noChangeAspect="1"/>
+            </wp:cNvGraphicFramePr>
+            <a:graphic xmlns:a="http://schemas.openxmlformats.org/drawingml/2006/main">
+              <a:graphicData uri="http://schemas.openxmlformats.org/drawingml/2006/picture">
+                <pic:pic xmlns:pic="http://schemas.openxmlformats.org/drawingml/2006/picture">
+                  <pic:nvPicPr>
+                    <pic:cNvPr id="6" name="Picture 6"/>
+                    <pic:cNvPicPr>
+                      <a:picLocks noChangeAspect="1"/>
+                    </pic:cNvPicPr>
+                  </pic:nvPicPr>
+                  <pic:blipFill>
+                    <a:blip r:embed="rId7"/>
+                    <a:stretch>
+                      <a:fillRect/>
+                    </a:stretch>
+                  </pic:blipFill>
+                  <pic:spPr>
+                    <a:xfrm>
+                      <a:off x="0" y="0"/>
+                      <a:ext cx="5265420" cy="2479040"/>
+                    </a:xfrm>
+                    <a:prstGeom prst="rect">
+                      <a:avLst/>
+                    </a:prstGeom>
+                    <a:noFill/>
+                    <a:ln>
+                      <a:noFill/>
+                    </a:ln>
+                  </pic:spPr>
+                </pic:pic>
+              </a:graphicData>
+            </a:graphic>
+          </wp:inline>
+        </w:drawing>
+      </w:r>
+    </w:p>
+    <w:p>
+      <w:pPr>
+        <w:rPr>
+          <w:rFonts w:hint="default"/>
+          <w:lang w:val="vi-VN"/>
+        </w:rPr>
+      </w:pPr>
+      <w:r>
+        <w:drawing>
+          <wp:inline distT="0" distB="0" distL="114300" distR="114300">
+            <wp:extent cx="5265420" cy="1884680"/>
+            <wp:effectExtent l="0" t="0" r="5080" b="7620"/>
+            <wp:docPr id="7" name="Picture 7"/>
+            <wp:cNvGraphicFramePr>
+              <a:graphicFrameLocks xmlns:a="http://schemas.openxmlformats.org/drawingml/2006/main" noChangeAspect="1"/>
+            </wp:cNvGraphicFramePr>
+            <a:graphic xmlns:a="http://schemas.openxmlformats.org/drawingml/2006/main">
+              <a:graphicData uri="http://schemas.openxmlformats.org/drawingml/2006/picture">
+                <pic:pic xmlns:pic="http://schemas.openxmlformats.org/drawingml/2006/picture">
+                  <pic:nvPicPr>
+                    <pic:cNvPr id="7" name="Picture 7"/>
+                    <pic:cNvPicPr>
+                      <a:picLocks noChangeAspect="1"/>
+                    </pic:cNvPicPr>
+                  </pic:nvPicPr>
+                  <pic:blipFill>
+                    <a:blip r:embed="rId8"/>
+                    <a:stretch>
+                      <a:fillRect/>
+                    </a:stretch>
+                  </pic:blipFill>
+                  <pic:spPr>
+                    <a:xfrm>
+                      <a:off x="0" y="0"/>
+                      <a:ext cx="5265420" cy="1884680"/>
+                    </a:xfrm>
+                    <a:prstGeom prst="rect">
+                      <a:avLst/>
+                    </a:prstGeom>
+                    <a:noFill/>
+                    <a:ln>
+                      <a:noFill/>
+                    </a:ln>
+                  </pic:spPr>
+                </pic:pic>
+              </a:graphicData>
+            </a:graphic>
+          </wp:inline>
+        </w:drawing>
       </w:r>
       <w:bookmarkStart w:id="0" w:name="_GoBack"/>
       <w:bookmarkEnd w:id="0"/>

--- a/HTTT2311046.docx
+++ b/HTTT2311046.docx
@@ -198,12 +198,6 @@
       </w:r>
     </w:p>
     <w:p>
-      <w:pPr>
-        <w:rPr>
-          <w:rFonts w:hint="default"/>
-          <w:lang w:val="vi-VN"/>
-        </w:rPr>
-      </w:pPr>
       <w:r>
         <w:drawing>
           <wp:inline distT="0" distB="0" distL="114300" distR="114300">
@@ -246,6 +240,21 @@
             </a:graphic>
           </wp:inline>
         </w:drawing>
+      </w:r>
+    </w:p>
+    <w:p>
+      <w:pPr>
+        <w:rPr>
+          <w:rFonts w:hint="default"/>
+          <w:lang w:val="vi-VN"/>
+        </w:rPr>
+      </w:pPr>
+      <w:r>
+        <w:rPr>
+          <w:rFonts w:hint="default"/>
+          <w:lang w:val="vi-VN"/>
+        </w:rPr>
+        <w:t>.</w:t>
       </w:r>
       <w:bookmarkStart w:id="0" w:name="_GoBack"/>
       <w:bookmarkEnd w:id="0"/>

--- a/HTTT2311046.docx
+++ b/HTTT2311046.docx
@@ -14,8 +14,3455 @@
           <w:rFonts w:hint="default"/>
           <w:lang w:val="vi-VN"/>
         </w:rPr>
-        <w:t>HTTT2311046sfgdsfsgdfgfgdfgdfddgdffhghhfghghjhhjh</w:t>
+        <w:t>TRẦN THIÊN PHÚ  HTTT2311046</w:t>
       </w:r>
+    </w:p>
+    <w:p>
+      <w:pPr>
+        <w:rPr>
+          <w:rFonts w:hint="default"/>
+          <w:lang w:val="vi-VN"/>
+        </w:rPr>
+      </w:pPr>
+      <w:r>
+        <w:rPr>
+          <w:rFonts w:hint="default"/>
+          <w:lang w:val="vi-VN"/>
+        </w:rPr>
+        <w:t>LAB 2</w:t>
+      </w:r>
+    </w:p>
+    <w:p>
+      <w:pPr>
+        <w:rPr>
+          <w:rFonts w:hint="default"/>
+          <w:lang w:val="vi-VN"/>
+        </w:rPr>
+      </w:pPr>
+    </w:p>
+    <w:p>
+      <w:pPr>
+        <w:rPr>
+          <w:rFonts w:hint="default"/>
+          <w:lang w:val="vi-VN"/>
+        </w:rPr>
+      </w:pPr>
+      <w:r>
+        <w:rPr>
+          <w:rFonts w:hint="default"/>
+          <w:lang w:val="vi-VN"/>
+        </w:rPr>
+        <w:drawing>
+          <wp:inline distT="0" distB="0" distL="114300" distR="114300">
+            <wp:extent cx="3724910" cy="2096770"/>
+            <wp:effectExtent l="0" t="0" r="8890" b="11430"/>
+            <wp:docPr id="1" name="Picture 1" descr="Ảnh chụp màn hình 2025-07-06 084635"/>
+            <wp:cNvGraphicFramePr>
+              <a:graphicFrameLocks xmlns:a="http://schemas.openxmlformats.org/drawingml/2006/main" noChangeAspect="1"/>
+            </wp:cNvGraphicFramePr>
+            <a:graphic xmlns:a="http://schemas.openxmlformats.org/drawingml/2006/main">
+              <a:graphicData uri="http://schemas.openxmlformats.org/drawingml/2006/picture">
+                <pic:pic xmlns:pic="http://schemas.openxmlformats.org/drawingml/2006/picture">
+                  <pic:nvPicPr>
+                    <pic:cNvPr id="1" name="Picture 1" descr="Ảnh chụp màn hình 2025-07-06 084635"/>
+                    <pic:cNvPicPr>
+                      <a:picLocks noChangeAspect="1"/>
+                    </pic:cNvPicPr>
+                  </pic:nvPicPr>
+                  <pic:blipFill>
+                    <a:blip r:embed="rId4"/>
+                    <a:stretch>
+                      <a:fillRect/>
+                    </a:stretch>
+                  </pic:blipFill>
+                  <pic:spPr>
+                    <a:xfrm>
+                      <a:off x="0" y="0"/>
+                      <a:ext cx="3724910" cy="2096770"/>
+                    </a:xfrm>
+                    <a:prstGeom prst="rect">
+                      <a:avLst/>
+                    </a:prstGeom>
+                  </pic:spPr>
+                </pic:pic>
+              </a:graphicData>
+            </a:graphic>
+          </wp:inline>
+        </w:drawing>
+      </w:r>
+    </w:p>
+    <w:p>
+      <w:pPr>
+        <w:rPr>
+          <w:rFonts w:hint="default"/>
+          <w:lang w:val="vi-VN"/>
+        </w:rPr>
+      </w:pPr>
+      <w:r>
+        <w:rPr>
+          <w:rFonts w:hint="default"/>
+          <w:lang w:val="vi-VN"/>
+        </w:rPr>
+        <w:drawing>
+          <wp:inline distT="0" distB="0" distL="114300" distR="114300">
+            <wp:extent cx="5264150" cy="2929890"/>
+            <wp:effectExtent l="0" t="0" r="6350" b="3810"/>
+            <wp:docPr id="2" name="Picture 2" descr="Ảnh chụp màn hình 2025-07-06 091308"/>
+            <wp:cNvGraphicFramePr>
+              <a:graphicFrameLocks xmlns:a="http://schemas.openxmlformats.org/drawingml/2006/main" noChangeAspect="1"/>
+            </wp:cNvGraphicFramePr>
+            <a:graphic xmlns:a="http://schemas.openxmlformats.org/drawingml/2006/main">
+              <a:graphicData uri="http://schemas.openxmlformats.org/drawingml/2006/picture">
+                <pic:pic xmlns:pic="http://schemas.openxmlformats.org/drawingml/2006/picture">
+                  <pic:nvPicPr>
+                    <pic:cNvPr id="2" name="Picture 2" descr="Ảnh chụp màn hình 2025-07-06 091308"/>
+                    <pic:cNvPicPr>
+                      <a:picLocks noChangeAspect="1"/>
+                    </pic:cNvPicPr>
+                  </pic:nvPicPr>
+                  <pic:blipFill>
+                    <a:blip r:embed="rId5"/>
+                    <a:stretch>
+                      <a:fillRect/>
+                    </a:stretch>
+                  </pic:blipFill>
+                  <pic:spPr>
+                    <a:xfrm>
+                      <a:off x="0" y="0"/>
+                      <a:ext cx="5264150" cy="2929890"/>
+                    </a:xfrm>
+                    <a:prstGeom prst="rect">
+                      <a:avLst/>
+                    </a:prstGeom>
+                  </pic:spPr>
+                </pic:pic>
+              </a:graphicData>
+            </a:graphic>
+          </wp:inline>
+        </w:drawing>
+      </w:r>
+    </w:p>
+    <w:p>
+      <w:pPr>
+        <w:rPr>
+          <w:rFonts w:hint="default"/>
+          <w:lang w:val="vi-VN"/>
+        </w:rPr>
+      </w:pPr>
+      <w:r>
+        <w:rPr>
+          <w:rFonts w:hint="default"/>
+          <w:lang w:val="vi-VN"/>
+        </w:rPr>
+        <w:drawing>
+          <wp:inline distT="0" distB="0" distL="114300" distR="114300">
+            <wp:extent cx="5263515" cy="2990850"/>
+            <wp:effectExtent l="0" t="0" r="6985" b="6350"/>
+            <wp:docPr id="3" name="Picture 3" descr="Ảnh chụp màn hình 2025-07-06 091203"/>
+            <wp:cNvGraphicFramePr>
+              <a:graphicFrameLocks xmlns:a="http://schemas.openxmlformats.org/drawingml/2006/main" noChangeAspect="1"/>
+            </wp:cNvGraphicFramePr>
+            <a:graphic xmlns:a="http://schemas.openxmlformats.org/drawingml/2006/main">
+              <a:graphicData uri="http://schemas.openxmlformats.org/drawingml/2006/picture">
+                <pic:pic xmlns:pic="http://schemas.openxmlformats.org/drawingml/2006/picture">
+                  <pic:nvPicPr>
+                    <pic:cNvPr id="3" name="Picture 3" descr="Ảnh chụp màn hình 2025-07-06 091203"/>
+                    <pic:cNvPicPr>
+                      <a:picLocks noChangeAspect="1"/>
+                    </pic:cNvPicPr>
+                  </pic:nvPicPr>
+                  <pic:blipFill>
+                    <a:blip r:embed="rId6"/>
+                    <a:stretch>
+                      <a:fillRect/>
+                    </a:stretch>
+                  </pic:blipFill>
+                  <pic:spPr>
+                    <a:xfrm>
+                      <a:off x="0" y="0"/>
+                      <a:ext cx="5263515" cy="2990850"/>
+                    </a:xfrm>
+                    <a:prstGeom prst="rect">
+                      <a:avLst/>
+                    </a:prstGeom>
+                  </pic:spPr>
+                </pic:pic>
+              </a:graphicData>
+            </a:graphic>
+          </wp:inline>
+        </w:drawing>
+      </w:r>
+    </w:p>
+    <w:p>
+      <w:pPr>
+        <w:rPr>
+          <w:rFonts w:hint="default"/>
+          <w:lang w:val="vi-VN"/>
+        </w:rPr>
+      </w:pPr>
+    </w:p>
+    <w:p>
+      <w:pPr>
+        <w:rPr>
+          <w:rFonts w:hint="default"/>
+          <w:lang w:val="vi-VN"/>
+        </w:rPr>
+      </w:pPr>
+    </w:p>
+    <w:p>
+      <w:r>
+        <w:drawing>
+          <wp:inline distT="0" distB="0" distL="114300" distR="114300">
+            <wp:extent cx="5166995" cy="4067175"/>
+            <wp:effectExtent l="0" t="0" r="1905" b="9525"/>
+            <wp:docPr id="4" name="Picture 1"/>
+            <wp:cNvGraphicFramePr>
+              <a:graphicFrameLocks xmlns:a="http://schemas.openxmlformats.org/drawingml/2006/main" noChangeAspect="1"/>
+            </wp:cNvGraphicFramePr>
+            <a:graphic xmlns:a="http://schemas.openxmlformats.org/drawingml/2006/main">
+              <a:graphicData uri="http://schemas.openxmlformats.org/drawingml/2006/picture">
+                <pic:pic xmlns:pic="http://schemas.openxmlformats.org/drawingml/2006/picture">
+                  <pic:nvPicPr>
+                    <pic:cNvPr id="4" name="Picture 1"/>
+                    <pic:cNvPicPr>
+                      <a:picLocks noChangeAspect="1"/>
+                    </pic:cNvPicPr>
+                  </pic:nvPicPr>
+                  <pic:blipFill>
+                    <a:blip r:embed="rId7"/>
+                    <a:stretch>
+                      <a:fillRect/>
+                    </a:stretch>
+                  </pic:blipFill>
+                  <pic:spPr>
+                    <a:xfrm>
+                      <a:off x="0" y="0"/>
+                      <a:ext cx="5166995" cy="4067175"/>
+                    </a:xfrm>
+                    <a:prstGeom prst="rect">
+                      <a:avLst/>
+                    </a:prstGeom>
+                    <a:noFill/>
+                    <a:ln>
+                      <a:noFill/>
+                    </a:ln>
+                  </pic:spPr>
+                </pic:pic>
+              </a:graphicData>
+            </a:graphic>
+          </wp:inline>
+        </w:drawing>
+      </w:r>
+    </w:p>
+    <w:p>
+      <w:r>
+        <w:drawing>
+          <wp:inline distT="0" distB="0" distL="114300" distR="114300">
+            <wp:extent cx="4600575" cy="2886075"/>
+            <wp:effectExtent l="0" t="0" r="9525" b="9525"/>
+            <wp:docPr id="5" name="Picture 2"/>
+            <wp:cNvGraphicFramePr>
+              <a:graphicFrameLocks xmlns:a="http://schemas.openxmlformats.org/drawingml/2006/main" noChangeAspect="1"/>
+            </wp:cNvGraphicFramePr>
+            <a:graphic xmlns:a="http://schemas.openxmlformats.org/drawingml/2006/main">
+              <a:graphicData uri="http://schemas.openxmlformats.org/drawingml/2006/picture">
+                <pic:pic xmlns:pic="http://schemas.openxmlformats.org/drawingml/2006/picture">
+                  <pic:nvPicPr>
+                    <pic:cNvPr id="5" name="Picture 2"/>
+                    <pic:cNvPicPr>
+                      <a:picLocks noChangeAspect="1"/>
+                    </pic:cNvPicPr>
+                  </pic:nvPicPr>
+                  <pic:blipFill>
+                    <a:blip r:embed="rId8"/>
+                    <a:stretch>
+                      <a:fillRect/>
+                    </a:stretch>
+                  </pic:blipFill>
+                  <pic:spPr>
+                    <a:xfrm>
+                      <a:off x="0" y="0"/>
+                      <a:ext cx="4600575" cy="2886075"/>
+                    </a:xfrm>
+                    <a:prstGeom prst="rect">
+                      <a:avLst/>
+                    </a:prstGeom>
+                    <a:noFill/>
+                    <a:ln>
+                      <a:noFill/>
+                    </a:ln>
+                  </pic:spPr>
+                </pic:pic>
+              </a:graphicData>
+            </a:graphic>
+          </wp:inline>
+        </w:drawing>
+      </w:r>
+    </w:p>
+    <w:p/>
+    <w:p/>
+    <w:p>
+      <w:pPr>
+        <w:spacing w:before="100" w:beforeAutospacing="1" w:after="0" w:line="240" w:lineRule="auto"/>
+        <w:rPr>
+          <w:rFonts w:ascii="Times New Roman" w:hAnsi="Times New Roman" w:eastAsia="Times New Roman" w:cs="Times New Roman"/>
+          <w:color w:val="1B1C1D"/>
+          <w:sz w:val="24"/>
+          <w:szCs w:val="24"/>
+        </w:rPr>
+      </w:pPr>
+      <w:r>
+        <w:rPr>
+          <w:rFonts w:ascii="Times New Roman" w:hAnsi="Times New Roman" w:eastAsia="Times New Roman" w:cs="Times New Roman"/>
+          <w:b/>
+          <w:bCs/>
+          <w:color w:val="1B1C1D"/>
+          <w:sz w:val="24"/>
+          <w:szCs w:val="24"/>
+        </w:rPr>
+        <w:t xml:space="preserve">Bảng Báo Cáo Đánh Giá Lỗ Hổng </w:t>
+      </w:r>
+    </w:p>
+    <w:tbl>
+      <w:tblPr>
+        <w:tblStyle w:val="3"/>
+        <w:tblW w:w="0" w:type="auto"/>
+        <w:tblCellSpacing w:w="15" w:type="dxa"/>
+        <w:tblInd w:w="0" w:type="dxa"/>
+        <w:tblLayout w:type="autofit"/>
+        <w:tblCellMar>
+          <w:top w:w="0" w:type="dxa"/>
+          <w:left w:w="0" w:type="dxa"/>
+          <w:bottom w:w="0" w:type="dxa"/>
+          <w:right w:w="0" w:type="dxa"/>
+        </w:tblCellMar>
+      </w:tblPr>
+      <w:tblGrid>
+        <w:gridCol w:w="862"/>
+        <w:gridCol w:w="1860"/>
+        <w:gridCol w:w="2052"/>
+        <w:gridCol w:w="1278"/>
+        <w:gridCol w:w="2704"/>
+      </w:tblGrid>
+      <w:tr>
+        <w:tblPrEx>
+          <w:tblCellMar>
+            <w:top w:w="0" w:type="dxa"/>
+            <w:left w:w="0" w:type="dxa"/>
+            <w:bottom w:w="0" w:type="dxa"/>
+            <w:right w:w="0" w:type="dxa"/>
+          </w:tblCellMar>
+        </w:tblPrEx>
+        <w:trPr>
+          <w:tblHeader/>
+          <w:tblCellSpacing w:w="15" w:type="dxa"/>
+        </w:trPr>
+        <w:tc>
+          <w:tcPr>
+            <w:tcW w:w="0" w:type="auto"/>
+            <w:tcBorders>
+              <w:top w:val="single" w:color="auto" w:sz="6" w:space="0"/>
+              <w:left w:val="single" w:color="auto" w:sz="6" w:space="0"/>
+              <w:bottom w:val="single" w:color="auto" w:sz="6" w:space="0"/>
+              <w:right w:val="single" w:color="auto" w:sz="6" w:space="0"/>
+            </w:tcBorders>
+            <w:tcMar>
+              <w:top w:w="120" w:type="dxa"/>
+              <w:left w:w="180" w:type="dxa"/>
+              <w:bottom w:w="120" w:type="dxa"/>
+              <w:right w:w="180" w:type="dxa"/>
+            </w:tcMar>
+            <w:vAlign w:val="center"/>
+          </w:tcPr>
+          <w:p>
+            <w:pPr>
+              <w:spacing w:before="100" w:beforeAutospacing="1" w:after="100" w:afterAutospacing="1" w:line="240" w:lineRule="auto"/>
+              <w:rPr>
+                <w:rFonts w:ascii="Times New Roman" w:hAnsi="Times New Roman" w:eastAsia="Times New Roman" w:cs="Times New Roman"/>
+                <w:color w:val="1B1C1D"/>
+                <w:sz w:val="24"/>
+                <w:szCs w:val="24"/>
+              </w:rPr>
+            </w:pPr>
+            <w:r>
+              <w:rPr>
+                <w:rFonts w:ascii="Times New Roman" w:hAnsi="Times New Roman" w:eastAsia="Times New Roman" w:cs="Times New Roman"/>
+                <w:color w:val="1B1C1D"/>
+                <w:sz w:val="24"/>
+                <w:szCs w:val="24"/>
+              </w:rPr>
+              <w:t>STT</w:t>
+            </w:r>
+          </w:p>
+        </w:tc>
+        <w:tc>
+          <w:tcPr>
+            <w:tcW w:w="0" w:type="auto"/>
+            <w:tcBorders>
+              <w:top w:val="single" w:color="auto" w:sz="6" w:space="0"/>
+              <w:left w:val="single" w:color="auto" w:sz="6" w:space="0"/>
+              <w:bottom w:val="single" w:color="auto" w:sz="6" w:space="0"/>
+              <w:right w:val="single" w:color="auto" w:sz="6" w:space="0"/>
+            </w:tcBorders>
+            <w:tcMar>
+              <w:top w:w="120" w:type="dxa"/>
+              <w:left w:w="180" w:type="dxa"/>
+              <w:bottom w:w="120" w:type="dxa"/>
+              <w:right w:w="180" w:type="dxa"/>
+            </w:tcMar>
+            <w:vAlign w:val="center"/>
+          </w:tcPr>
+          <w:p>
+            <w:pPr>
+              <w:spacing w:before="100" w:beforeAutospacing="1" w:after="100" w:afterAutospacing="1" w:line="240" w:lineRule="auto"/>
+              <w:rPr>
+                <w:rFonts w:ascii="Times New Roman" w:hAnsi="Times New Roman" w:eastAsia="Times New Roman" w:cs="Times New Roman"/>
+                <w:color w:val="1B1C1D"/>
+                <w:sz w:val="24"/>
+                <w:szCs w:val="24"/>
+              </w:rPr>
+            </w:pPr>
+            <w:r>
+              <w:rPr>
+                <w:rFonts w:ascii="Times New Roman" w:hAnsi="Times New Roman" w:eastAsia="Times New Roman" w:cs="Times New Roman"/>
+                <w:color w:val="1B1C1D"/>
+                <w:sz w:val="24"/>
+                <w:szCs w:val="24"/>
+              </w:rPr>
+              <w:t>Điểm yếu bảo mật</w:t>
+            </w:r>
+          </w:p>
+        </w:tc>
+        <w:tc>
+          <w:tcPr>
+            <w:tcW w:w="0" w:type="auto"/>
+            <w:tcBorders>
+              <w:top w:val="single" w:color="auto" w:sz="6" w:space="0"/>
+              <w:left w:val="single" w:color="auto" w:sz="6" w:space="0"/>
+              <w:bottom w:val="single" w:color="auto" w:sz="6" w:space="0"/>
+              <w:right w:val="single" w:color="auto" w:sz="6" w:space="0"/>
+            </w:tcBorders>
+            <w:tcMar>
+              <w:top w:w="120" w:type="dxa"/>
+              <w:left w:w="180" w:type="dxa"/>
+              <w:bottom w:w="120" w:type="dxa"/>
+              <w:right w:w="180" w:type="dxa"/>
+            </w:tcMar>
+            <w:vAlign w:val="center"/>
+          </w:tcPr>
+          <w:p>
+            <w:pPr>
+              <w:spacing w:before="100" w:beforeAutospacing="1" w:after="100" w:afterAutospacing="1" w:line="240" w:lineRule="auto"/>
+              <w:rPr>
+                <w:rFonts w:ascii="Times New Roman" w:hAnsi="Times New Roman" w:eastAsia="Times New Roman" w:cs="Times New Roman"/>
+                <w:color w:val="1B1C1D"/>
+                <w:sz w:val="24"/>
+                <w:szCs w:val="24"/>
+              </w:rPr>
+            </w:pPr>
+            <w:r>
+              <w:rPr>
+                <w:rFonts w:ascii="Times New Roman" w:hAnsi="Times New Roman" w:eastAsia="Times New Roman" w:cs="Times New Roman"/>
+                <w:color w:val="1B1C1D"/>
+                <w:sz w:val="24"/>
+                <w:szCs w:val="24"/>
+              </w:rPr>
+              <w:t>Mô tả ngắn gọn</w:t>
+            </w:r>
+          </w:p>
+        </w:tc>
+        <w:tc>
+          <w:tcPr>
+            <w:tcW w:w="0" w:type="auto"/>
+            <w:tcBorders>
+              <w:top w:val="single" w:color="auto" w:sz="6" w:space="0"/>
+              <w:left w:val="single" w:color="auto" w:sz="6" w:space="0"/>
+              <w:bottom w:val="single" w:color="auto" w:sz="6" w:space="0"/>
+              <w:right w:val="single" w:color="auto" w:sz="6" w:space="0"/>
+            </w:tcBorders>
+            <w:tcMar>
+              <w:top w:w="120" w:type="dxa"/>
+              <w:left w:w="180" w:type="dxa"/>
+              <w:bottom w:w="120" w:type="dxa"/>
+              <w:right w:w="180" w:type="dxa"/>
+            </w:tcMar>
+            <w:vAlign w:val="center"/>
+          </w:tcPr>
+          <w:p>
+            <w:pPr>
+              <w:spacing w:before="100" w:beforeAutospacing="1" w:after="100" w:afterAutospacing="1" w:line="240" w:lineRule="auto"/>
+              <w:rPr>
+                <w:rFonts w:ascii="Times New Roman" w:hAnsi="Times New Roman" w:eastAsia="Times New Roman" w:cs="Times New Roman"/>
+                <w:color w:val="1B1C1D"/>
+                <w:sz w:val="24"/>
+                <w:szCs w:val="24"/>
+              </w:rPr>
+            </w:pPr>
+            <w:r>
+              <w:rPr>
+                <w:rFonts w:ascii="Times New Roman" w:hAnsi="Times New Roman" w:eastAsia="Times New Roman" w:cs="Times New Roman"/>
+                <w:color w:val="1B1C1D"/>
+                <w:sz w:val="24"/>
+                <w:szCs w:val="24"/>
+              </w:rPr>
+              <w:t>Mức độ nghiêm trọng</w:t>
+            </w:r>
+          </w:p>
+        </w:tc>
+        <w:tc>
+          <w:tcPr>
+            <w:tcW w:w="0" w:type="auto"/>
+            <w:tcBorders>
+              <w:top w:val="single" w:color="auto" w:sz="6" w:space="0"/>
+              <w:left w:val="single" w:color="auto" w:sz="6" w:space="0"/>
+              <w:bottom w:val="single" w:color="auto" w:sz="6" w:space="0"/>
+              <w:right w:val="single" w:color="auto" w:sz="6" w:space="0"/>
+            </w:tcBorders>
+            <w:tcMar>
+              <w:top w:w="120" w:type="dxa"/>
+              <w:left w:w="180" w:type="dxa"/>
+              <w:bottom w:w="120" w:type="dxa"/>
+              <w:right w:w="180" w:type="dxa"/>
+            </w:tcMar>
+            <w:vAlign w:val="center"/>
+          </w:tcPr>
+          <w:p>
+            <w:pPr>
+              <w:spacing w:before="100" w:beforeAutospacing="1" w:after="100" w:afterAutospacing="1" w:line="240" w:lineRule="auto"/>
+              <w:rPr>
+                <w:rFonts w:ascii="Times New Roman" w:hAnsi="Times New Roman" w:eastAsia="Times New Roman" w:cs="Times New Roman"/>
+                <w:color w:val="1B1C1D"/>
+                <w:sz w:val="24"/>
+                <w:szCs w:val="24"/>
+              </w:rPr>
+            </w:pPr>
+            <w:r>
+              <w:rPr>
+                <w:rFonts w:ascii="Times New Roman" w:hAnsi="Times New Roman" w:eastAsia="Times New Roman" w:cs="Times New Roman"/>
+                <w:color w:val="1B1C1D"/>
+                <w:sz w:val="24"/>
+                <w:szCs w:val="24"/>
+              </w:rPr>
+              <w:t>Công cụ sử dụng</w:t>
+            </w:r>
+          </w:p>
+        </w:tc>
+      </w:tr>
+      <w:tr>
+        <w:tblPrEx>
+          <w:tblCellMar>
+            <w:top w:w="0" w:type="dxa"/>
+            <w:left w:w="0" w:type="dxa"/>
+            <w:bottom w:w="0" w:type="dxa"/>
+            <w:right w:w="0" w:type="dxa"/>
+          </w:tblCellMar>
+        </w:tblPrEx>
+        <w:trPr>
+          <w:tblCellSpacing w:w="15" w:type="dxa"/>
+        </w:trPr>
+        <w:tc>
+          <w:tcPr>
+            <w:tcW w:w="0" w:type="auto"/>
+            <w:tcBorders>
+              <w:top w:val="single" w:color="auto" w:sz="6" w:space="0"/>
+              <w:left w:val="single" w:color="auto" w:sz="6" w:space="0"/>
+              <w:bottom w:val="single" w:color="auto" w:sz="6" w:space="0"/>
+              <w:right w:val="single" w:color="auto" w:sz="6" w:space="0"/>
+            </w:tcBorders>
+            <w:tcMar>
+              <w:top w:w="120" w:type="dxa"/>
+              <w:left w:w="180" w:type="dxa"/>
+              <w:bottom w:w="120" w:type="dxa"/>
+              <w:right w:w="180" w:type="dxa"/>
+            </w:tcMar>
+            <w:vAlign w:val="center"/>
+          </w:tcPr>
+          <w:p>
+            <w:pPr>
+              <w:spacing w:before="100" w:beforeAutospacing="1" w:after="100" w:afterAutospacing="1" w:line="240" w:lineRule="auto"/>
+              <w:rPr>
+                <w:rFonts w:ascii="Times New Roman" w:hAnsi="Times New Roman" w:eastAsia="Times New Roman" w:cs="Times New Roman"/>
+                <w:color w:val="1B1C1D"/>
+                <w:sz w:val="24"/>
+                <w:szCs w:val="24"/>
+              </w:rPr>
+            </w:pPr>
+            <w:r>
+              <w:rPr>
+                <w:rFonts w:ascii="Times New Roman" w:hAnsi="Times New Roman" w:eastAsia="Times New Roman" w:cs="Times New Roman"/>
+                <w:color w:val="1B1C1D"/>
+                <w:sz w:val="24"/>
+                <w:szCs w:val="24"/>
+              </w:rPr>
+              <w:t>1</w:t>
+            </w:r>
+          </w:p>
+        </w:tc>
+        <w:tc>
+          <w:tcPr>
+            <w:tcW w:w="0" w:type="auto"/>
+            <w:tcBorders>
+              <w:top w:val="single" w:color="auto" w:sz="6" w:space="0"/>
+              <w:left w:val="single" w:color="auto" w:sz="6" w:space="0"/>
+              <w:bottom w:val="single" w:color="auto" w:sz="6" w:space="0"/>
+              <w:right w:val="single" w:color="auto" w:sz="6" w:space="0"/>
+            </w:tcBorders>
+            <w:tcMar>
+              <w:top w:w="120" w:type="dxa"/>
+              <w:left w:w="180" w:type="dxa"/>
+              <w:bottom w:w="120" w:type="dxa"/>
+              <w:right w:w="180" w:type="dxa"/>
+            </w:tcMar>
+            <w:vAlign w:val="center"/>
+          </w:tcPr>
+          <w:p>
+            <w:pPr>
+              <w:spacing w:before="100" w:beforeAutospacing="1" w:after="100" w:afterAutospacing="1" w:line="240" w:lineRule="auto"/>
+              <w:rPr>
+                <w:rFonts w:ascii="Times New Roman" w:hAnsi="Times New Roman" w:eastAsia="Times New Roman" w:cs="Times New Roman"/>
+                <w:color w:val="1B1C1D"/>
+                <w:sz w:val="24"/>
+                <w:szCs w:val="24"/>
+              </w:rPr>
+            </w:pPr>
+            <w:r>
+              <w:rPr>
+                <w:rFonts w:ascii="Times New Roman" w:hAnsi="Times New Roman" w:eastAsia="Times New Roman" w:cs="Times New Roman"/>
+                <w:color w:val="1B1C1D"/>
+                <w:sz w:val="24"/>
+                <w:szCs w:val="24"/>
+              </w:rPr>
+              <w:t>SQL Injection</w:t>
+            </w:r>
+          </w:p>
+        </w:tc>
+        <w:tc>
+          <w:tcPr>
+            <w:tcW w:w="0" w:type="auto"/>
+            <w:tcBorders>
+              <w:top w:val="single" w:color="auto" w:sz="6" w:space="0"/>
+              <w:left w:val="single" w:color="auto" w:sz="6" w:space="0"/>
+              <w:bottom w:val="single" w:color="auto" w:sz="6" w:space="0"/>
+              <w:right w:val="single" w:color="auto" w:sz="6" w:space="0"/>
+            </w:tcBorders>
+            <w:tcMar>
+              <w:top w:w="120" w:type="dxa"/>
+              <w:left w:w="180" w:type="dxa"/>
+              <w:bottom w:w="120" w:type="dxa"/>
+              <w:right w:w="180" w:type="dxa"/>
+            </w:tcMar>
+            <w:vAlign w:val="center"/>
+          </w:tcPr>
+          <w:p>
+            <w:pPr>
+              <w:spacing w:before="100" w:beforeAutospacing="1" w:after="100" w:afterAutospacing="1" w:line="240" w:lineRule="auto"/>
+              <w:rPr>
+                <w:rFonts w:ascii="Times New Roman" w:hAnsi="Times New Roman" w:eastAsia="Times New Roman" w:cs="Times New Roman"/>
+                <w:color w:val="1B1C1D"/>
+                <w:sz w:val="24"/>
+                <w:szCs w:val="24"/>
+              </w:rPr>
+            </w:pPr>
+            <w:r>
+              <w:rPr>
+                <w:rFonts w:ascii="Times New Roman" w:hAnsi="Times New Roman" w:eastAsia="Times New Roman" w:cs="Times New Roman"/>
+                <w:color w:val="1B1C1D"/>
+                <w:sz w:val="24"/>
+                <w:szCs w:val="24"/>
+              </w:rPr>
+              <w:t>Chèn lệnh SQL độc hại để truy xuất/sửa đổi/xóa dữ liệu CSDL, hoặc kiểm soát máy chủ CSDL.</w:t>
+            </w:r>
+          </w:p>
+        </w:tc>
+        <w:tc>
+          <w:tcPr>
+            <w:tcW w:w="0" w:type="auto"/>
+            <w:tcBorders>
+              <w:top w:val="single" w:color="auto" w:sz="6" w:space="0"/>
+              <w:left w:val="single" w:color="auto" w:sz="6" w:space="0"/>
+              <w:bottom w:val="single" w:color="auto" w:sz="6" w:space="0"/>
+              <w:right w:val="single" w:color="auto" w:sz="6" w:space="0"/>
+            </w:tcBorders>
+            <w:tcMar>
+              <w:top w:w="120" w:type="dxa"/>
+              <w:left w:w="180" w:type="dxa"/>
+              <w:bottom w:w="120" w:type="dxa"/>
+              <w:right w:w="180" w:type="dxa"/>
+            </w:tcMar>
+            <w:vAlign w:val="center"/>
+          </w:tcPr>
+          <w:p>
+            <w:pPr>
+              <w:spacing w:before="100" w:beforeAutospacing="1" w:after="100" w:afterAutospacing="1" w:line="240" w:lineRule="auto"/>
+              <w:rPr>
+                <w:rFonts w:ascii="Times New Roman" w:hAnsi="Times New Roman" w:eastAsia="Times New Roman" w:cs="Times New Roman"/>
+                <w:color w:val="1B1C1D"/>
+                <w:sz w:val="24"/>
+                <w:szCs w:val="24"/>
+              </w:rPr>
+            </w:pPr>
+            <w:r>
+              <w:rPr>
+                <w:rFonts w:ascii="Times New Roman" w:hAnsi="Times New Roman" w:eastAsia="Times New Roman" w:cs="Times New Roman"/>
+                <w:color w:val="1B1C1D"/>
+                <w:sz w:val="24"/>
+                <w:szCs w:val="24"/>
+              </w:rPr>
+              <w:t>Critical</w:t>
+            </w:r>
+          </w:p>
+        </w:tc>
+        <w:tc>
+          <w:tcPr>
+            <w:tcW w:w="0" w:type="auto"/>
+            <w:tcBorders>
+              <w:top w:val="single" w:color="auto" w:sz="6" w:space="0"/>
+              <w:left w:val="single" w:color="auto" w:sz="6" w:space="0"/>
+              <w:bottom w:val="single" w:color="auto" w:sz="6" w:space="0"/>
+              <w:right w:val="single" w:color="auto" w:sz="6" w:space="0"/>
+            </w:tcBorders>
+            <w:tcMar>
+              <w:top w:w="120" w:type="dxa"/>
+              <w:left w:w="180" w:type="dxa"/>
+              <w:bottom w:w="120" w:type="dxa"/>
+              <w:right w:w="180" w:type="dxa"/>
+            </w:tcMar>
+            <w:vAlign w:val="center"/>
+          </w:tcPr>
+          <w:p>
+            <w:pPr>
+              <w:spacing w:before="100" w:beforeAutospacing="1" w:after="100" w:afterAutospacing="1" w:line="240" w:lineRule="auto"/>
+              <w:rPr>
+                <w:rFonts w:ascii="Times New Roman" w:hAnsi="Times New Roman" w:eastAsia="Times New Roman" w:cs="Times New Roman"/>
+                <w:color w:val="1B1C1D"/>
+                <w:sz w:val="24"/>
+                <w:szCs w:val="24"/>
+              </w:rPr>
+            </w:pPr>
+            <w:r>
+              <w:rPr>
+                <w:rFonts w:ascii="Times New Roman" w:hAnsi="Times New Roman" w:eastAsia="Times New Roman" w:cs="Times New Roman"/>
+                <w:color w:val="1B1C1D"/>
+                <w:sz w:val="24"/>
+                <w:szCs w:val="24"/>
+              </w:rPr>
+              <w:t>SQLMap, OWASP ZAP, Burp Suite, Acunetix, Nessus</w:t>
+            </w:r>
+          </w:p>
+        </w:tc>
+      </w:tr>
+      <w:tr>
+        <w:tblPrEx>
+          <w:tblCellMar>
+            <w:top w:w="0" w:type="dxa"/>
+            <w:left w:w="0" w:type="dxa"/>
+            <w:bottom w:w="0" w:type="dxa"/>
+            <w:right w:w="0" w:type="dxa"/>
+          </w:tblCellMar>
+        </w:tblPrEx>
+        <w:trPr>
+          <w:tblCellSpacing w:w="15" w:type="dxa"/>
+        </w:trPr>
+        <w:tc>
+          <w:tcPr>
+            <w:tcW w:w="0" w:type="auto"/>
+            <w:tcBorders>
+              <w:top w:val="single" w:color="auto" w:sz="6" w:space="0"/>
+              <w:left w:val="single" w:color="auto" w:sz="6" w:space="0"/>
+              <w:bottom w:val="single" w:color="auto" w:sz="6" w:space="0"/>
+              <w:right w:val="single" w:color="auto" w:sz="6" w:space="0"/>
+            </w:tcBorders>
+            <w:tcMar>
+              <w:top w:w="120" w:type="dxa"/>
+              <w:left w:w="180" w:type="dxa"/>
+              <w:bottom w:w="120" w:type="dxa"/>
+              <w:right w:w="180" w:type="dxa"/>
+            </w:tcMar>
+            <w:vAlign w:val="center"/>
+          </w:tcPr>
+          <w:p>
+            <w:pPr>
+              <w:spacing w:before="100" w:beforeAutospacing="1" w:after="100" w:afterAutospacing="1" w:line="240" w:lineRule="auto"/>
+              <w:rPr>
+                <w:rFonts w:ascii="Times New Roman" w:hAnsi="Times New Roman" w:eastAsia="Times New Roman" w:cs="Times New Roman"/>
+                <w:color w:val="1B1C1D"/>
+                <w:sz w:val="24"/>
+                <w:szCs w:val="24"/>
+              </w:rPr>
+            </w:pPr>
+            <w:r>
+              <w:rPr>
+                <w:rFonts w:ascii="Times New Roman" w:hAnsi="Times New Roman" w:eastAsia="Times New Roman" w:cs="Times New Roman"/>
+                <w:color w:val="1B1C1D"/>
+                <w:sz w:val="24"/>
+                <w:szCs w:val="24"/>
+              </w:rPr>
+              <w:t>2</w:t>
+            </w:r>
+          </w:p>
+        </w:tc>
+        <w:tc>
+          <w:tcPr>
+            <w:tcW w:w="0" w:type="auto"/>
+            <w:tcBorders>
+              <w:top w:val="single" w:color="auto" w:sz="6" w:space="0"/>
+              <w:left w:val="single" w:color="auto" w:sz="6" w:space="0"/>
+              <w:bottom w:val="single" w:color="auto" w:sz="6" w:space="0"/>
+              <w:right w:val="single" w:color="auto" w:sz="6" w:space="0"/>
+            </w:tcBorders>
+            <w:tcMar>
+              <w:top w:w="120" w:type="dxa"/>
+              <w:left w:w="180" w:type="dxa"/>
+              <w:bottom w:w="120" w:type="dxa"/>
+              <w:right w:w="180" w:type="dxa"/>
+            </w:tcMar>
+            <w:vAlign w:val="center"/>
+          </w:tcPr>
+          <w:p>
+            <w:pPr>
+              <w:spacing w:before="100" w:beforeAutospacing="1" w:after="100" w:afterAutospacing="1" w:line="240" w:lineRule="auto"/>
+              <w:rPr>
+                <w:rFonts w:ascii="Times New Roman" w:hAnsi="Times New Roman" w:eastAsia="Times New Roman" w:cs="Times New Roman"/>
+                <w:color w:val="1B1C1D"/>
+                <w:sz w:val="24"/>
+                <w:szCs w:val="24"/>
+              </w:rPr>
+            </w:pPr>
+            <w:r>
+              <w:rPr>
+                <w:rFonts w:ascii="Times New Roman" w:hAnsi="Times New Roman" w:eastAsia="Times New Roman" w:cs="Times New Roman"/>
+                <w:color w:val="1B1C1D"/>
+                <w:sz w:val="24"/>
+                <w:szCs w:val="24"/>
+              </w:rPr>
+              <w:t>Local File Inclusion (LFI)/Path Traversal</w:t>
+            </w:r>
+          </w:p>
+        </w:tc>
+        <w:tc>
+          <w:tcPr>
+            <w:tcW w:w="0" w:type="auto"/>
+            <w:tcBorders>
+              <w:top w:val="single" w:color="auto" w:sz="6" w:space="0"/>
+              <w:left w:val="single" w:color="auto" w:sz="6" w:space="0"/>
+              <w:bottom w:val="single" w:color="auto" w:sz="6" w:space="0"/>
+              <w:right w:val="single" w:color="auto" w:sz="6" w:space="0"/>
+            </w:tcBorders>
+            <w:tcMar>
+              <w:top w:w="120" w:type="dxa"/>
+              <w:left w:w="180" w:type="dxa"/>
+              <w:bottom w:w="120" w:type="dxa"/>
+              <w:right w:w="180" w:type="dxa"/>
+            </w:tcMar>
+            <w:vAlign w:val="center"/>
+          </w:tcPr>
+          <w:p>
+            <w:pPr>
+              <w:spacing w:before="100" w:beforeAutospacing="1" w:after="100" w:afterAutospacing="1" w:line="240" w:lineRule="auto"/>
+              <w:rPr>
+                <w:rFonts w:ascii="Times New Roman" w:hAnsi="Times New Roman" w:eastAsia="Times New Roman" w:cs="Times New Roman"/>
+                <w:color w:val="1B1C1D"/>
+                <w:sz w:val="24"/>
+                <w:szCs w:val="24"/>
+              </w:rPr>
+            </w:pPr>
+            <w:r>
+              <w:rPr>
+                <w:rFonts w:ascii="Times New Roman" w:hAnsi="Times New Roman" w:eastAsia="Times New Roman" w:cs="Times New Roman"/>
+                <w:color w:val="1B1C1D"/>
+                <w:sz w:val="24"/>
+                <w:szCs w:val="24"/>
+              </w:rPr>
+              <w:t>Đọc các tệp nhạy cảm trên hệ thống hoặc thực thi mã độc bằng cách thao túng đường dẫn tệp.</w:t>
+            </w:r>
+          </w:p>
+        </w:tc>
+        <w:tc>
+          <w:tcPr>
+            <w:tcW w:w="0" w:type="auto"/>
+            <w:tcBorders>
+              <w:top w:val="single" w:color="auto" w:sz="6" w:space="0"/>
+              <w:left w:val="single" w:color="auto" w:sz="6" w:space="0"/>
+              <w:bottom w:val="single" w:color="auto" w:sz="6" w:space="0"/>
+              <w:right w:val="single" w:color="auto" w:sz="6" w:space="0"/>
+            </w:tcBorders>
+            <w:tcMar>
+              <w:top w:w="120" w:type="dxa"/>
+              <w:left w:w="180" w:type="dxa"/>
+              <w:bottom w:w="120" w:type="dxa"/>
+              <w:right w:w="180" w:type="dxa"/>
+            </w:tcMar>
+            <w:vAlign w:val="center"/>
+          </w:tcPr>
+          <w:p>
+            <w:pPr>
+              <w:spacing w:before="100" w:beforeAutospacing="1" w:after="100" w:afterAutospacing="1" w:line="240" w:lineRule="auto"/>
+              <w:rPr>
+                <w:rFonts w:ascii="Times New Roman" w:hAnsi="Times New Roman" w:eastAsia="Times New Roman" w:cs="Times New Roman"/>
+                <w:color w:val="1B1C1D"/>
+                <w:sz w:val="24"/>
+                <w:szCs w:val="24"/>
+              </w:rPr>
+            </w:pPr>
+            <w:r>
+              <w:rPr>
+                <w:rFonts w:ascii="Times New Roman" w:hAnsi="Times New Roman" w:eastAsia="Times New Roman" w:cs="Times New Roman"/>
+                <w:color w:val="1B1C1D"/>
+                <w:sz w:val="24"/>
+                <w:szCs w:val="24"/>
+              </w:rPr>
+              <w:t>High</w:t>
+            </w:r>
+          </w:p>
+        </w:tc>
+        <w:tc>
+          <w:tcPr>
+            <w:tcW w:w="0" w:type="auto"/>
+            <w:tcBorders>
+              <w:top w:val="single" w:color="auto" w:sz="6" w:space="0"/>
+              <w:left w:val="single" w:color="auto" w:sz="6" w:space="0"/>
+              <w:bottom w:val="single" w:color="auto" w:sz="6" w:space="0"/>
+              <w:right w:val="single" w:color="auto" w:sz="6" w:space="0"/>
+            </w:tcBorders>
+            <w:tcMar>
+              <w:top w:w="120" w:type="dxa"/>
+              <w:left w:w="180" w:type="dxa"/>
+              <w:bottom w:w="120" w:type="dxa"/>
+              <w:right w:w="180" w:type="dxa"/>
+            </w:tcMar>
+            <w:vAlign w:val="center"/>
+          </w:tcPr>
+          <w:p>
+            <w:pPr>
+              <w:spacing w:before="100" w:beforeAutospacing="1" w:after="100" w:afterAutospacing="1" w:line="240" w:lineRule="auto"/>
+              <w:rPr>
+                <w:rFonts w:ascii="Times New Roman" w:hAnsi="Times New Roman" w:eastAsia="Times New Roman" w:cs="Times New Roman"/>
+                <w:color w:val="1B1C1D"/>
+                <w:sz w:val="24"/>
+                <w:szCs w:val="24"/>
+              </w:rPr>
+            </w:pPr>
+            <w:r>
+              <w:rPr>
+                <w:rFonts w:ascii="Times New Roman" w:hAnsi="Times New Roman" w:eastAsia="Times New Roman" w:cs="Times New Roman"/>
+                <w:color w:val="1B1C1D"/>
+                <w:sz w:val="24"/>
+                <w:szCs w:val="24"/>
+              </w:rPr>
+              <w:t>OWASP ZAP, Burp Suite, Acunetix, Nessus</w:t>
+            </w:r>
+          </w:p>
+        </w:tc>
+      </w:tr>
+      <w:tr>
+        <w:tblPrEx>
+          <w:tblCellMar>
+            <w:top w:w="0" w:type="dxa"/>
+            <w:left w:w="0" w:type="dxa"/>
+            <w:bottom w:w="0" w:type="dxa"/>
+            <w:right w:w="0" w:type="dxa"/>
+          </w:tblCellMar>
+        </w:tblPrEx>
+        <w:trPr>
+          <w:tblCellSpacing w:w="15" w:type="dxa"/>
+        </w:trPr>
+        <w:tc>
+          <w:tcPr>
+            <w:tcW w:w="0" w:type="auto"/>
+            <w:tcBorders>
+              <w:top w:val="single" w:color="auto" w:sz="6" w:space="0"/>
+              <w:left w:val="single" w:color="auto" w:sz="6" w:space="0"/>
+              <w:bottom w:val="single" w:color="auto" w:sz="6" w:space="0"/>
+              <w:right w:val="single" w:color="auto" w:sz="6" w:space="0"/>
+            </w:tcBorders>
+            <w:tcMar>
+              <w:top w:w="120" w:type="dxa"/>
+              <w:left w:w="180" w:type="dxa"/>
+              <w:bottom w:w="120" w:type="dxa"/>
+              <w:right w:w="180" w:type="dxa"/>
+            </w:tcMar>
+            <w:vAlign w:val="center"/>
+          </w:tcPr>
+          <w:p>
+            <w:pPr>
+              <w:spacing w:before="100" w:beforeAutospacing="1" w:after="100" w:afterAutospacing="1" w:line="240" w:lineRule="auto"/>
+              <w:rPr>
+                <w:rFonts w:ascii="Times New Roman" w:hAnsi="Times New Roman" w:eastAsia="Times New Roman" w:cs="Times New Roman"/>
+                <w:color w:val="1B1C1D"/>
+                <w:sz w:val="24"/>
+                <w:szCs w:val="24"/>
+              </w:rPr>
+            </w:pPr>
+            <w:r>
+              <w:rPr>
+                <w:rFonts w:ascii="Times New Roman" w:hAnsi="Times New Roman" w:eastAsia="Times New Roman" w:cs="Times New Roman"/>
+                <w:color w:val="1B1C1D"/>
+                <w:sz w:val="24"/>
+                <w:szCs w:val="24"/>
+              </w:rPr>
+              <w:t>3</w:t>
+            </w:r>
+          </w:p>
+        </w:tc>
+        <w:tc>
+          <w:tcPr>
+            <w:tcW w:w="0" w:type="auto"/>
+            <w:tcBorders>
+              <w:top w:val="single" w:color="auto" w:sz="6" w:space="0"/>
+              <w:left w:val="single" w:color="auto" w:sz="6" w:space="0"/>
+              <w:bottom w:val="single" w:color="auto" w:sz="6" w:space="0"/>
+              <w:right w:val="single" w:color="auto" w:sz="6" w:space="0"/>
+            </w:tcBorders>
+            <w:tcMar>
+              <w:top w:w="120" w:type="dxa"/>
+              <w:left w:w="180" w:type="dxa"/>
+              <w:bottom w:w="120" w:type="dxa"/>
+              <w:right w:w="180" w:type="dxa"/>
+            </w:tcMar>
+            <w:vAlign w:val="center"/>
+          </w:tcPr>
+          <w:p>
+            <w:pPr>
+              <w:spacing w:before="100" w:beforeAutospacing="1" w:after="100" w:afterAutospacing="1" w:line="240" w:lineRule="auto"/>
+              <w:rPr>
+                <w:rFonts w:ascii="Times New Roman" w:hAnsi="Times New Roman" w:eastAsia="Times New Roman" w:cs="Times New Roman"/>
+                <w:color w:val="1B1C1D"/>
+                <w:sz w:val="24"/>
+                <w:szCs w:val="24"/>
+              </w:rPr>
+            </w:pPr>
+            <w:r>
+              <w:rPr>
+                <w:rFonts w:ascii="Times New Roman" w:hAnsi="Times New Roman" w:eastAsia="Times New Roman" w:cs="Times New Roman"/>
+                <w:color w:val="1B1C1D"/>
+                <w:sz w:val="24"/>
+                <w:szCs w:val="24"/>
+              </w:rPr>
+              <w:t>Server Side Request Forgery (SSRF)</w:t>
+            </w:r>
+          </w:p>
+        </w:tc>
+        <w:tc>
+          <w:tcPr>
+            <w:tcW w:w="0" w:type="auto"/>
+            <w:tcBorders>
+              <w:top w:val="single" w:color="auto" w:sz="6" w:space="0"/>
+              <w:left w:val="single" w:color="auto" w:sz="6" w:space="0"/>
+              <w:bottom w:val="single" w:color="auto" w:sz="6" w:space="0"/>
+              <w:right w:val="single" w:color="auto" w:sz="6" w:space="0"/>
+            </w:tcBorders>
+            <w:tcMar>
+              <w:top w:w="120" w:type="dxa"/>
+              <w:left w:w="180" w:type="dxa"/>
+              <w:bottom w:w="120" w:type="dxa"/>
+              <w:right w:w="180" w:type="dxa"/>
+            </w:tcMar>
+            <w:vAlign w:val="center"/>
+          </w:tcPr>
+          <w:p>
+            <w:pPr>
+              <w:spacing w:before="100" w:beforeAutospacing="1" w:after="100" w:afterAutospacing="1" w:line="240" w:lineRule="auto"/>
+              <w:rPr>
+                <w:rFonts w:ascii="Times New Roman" w:hAnsi="Times New Roman" w:eastAsia="Times New Roman" w:cs="Times New Roman"/>
+                <w:color w:val="1B1C1D"/>
+                <w:sz w:val="24"/>
+                <w:szCs w:val="24"/>
+              </w:rPr>
+            </w:pPr>
+            <w:r>
+              <w:rPr>
+                <w:rFonts w:ascii="Times New Roman" w:hAnsi="Times New Roman" w:eastAsia="Times New Roman" w:cs="Times New Roman"/>
+                <w:color w:val="1B1C1D"/>
+                <w:sz w:val="24"/>
+                <w:szCs w:val="24"/>
+              </w:rPr>
+              <w:t>Khiến máy chủ gửi yêu cầu đến tài nguyên nội bộ hoặc bên ngoài, dẫn đến tiết lộ thông tin.</w:t>
+            </w:r>
+          </w:p>
+        </w:tc>
+        <w:tc>
+          <w:tcPr>
+            <w:tcW w:w="0" w:type="auto"/>
+            <w:tcBorders>
+              <w:top w:val="single" w:color="auto" w:sz="6" w:space="0"/>
+              <w:left w:val="single" w:color="auto" w:sz="6" w:space="0"/>
+              <w:bottom w:val="single" w:color="auto" w:sz="6" w:space="0"/>
+              <w:right w:val="single" w:color="auto" w:sz="6" w:space="0"/>
+            </w:tcBorders>
+            <w:tcMar>
+              <w:top w:w="120" w:type="dxa"/>
+              <w:left w:w="180" w:type="dxa"/>
+              <w:bottom w:w="120" w:type="dxa"/>
+              <w:right w:w="180" w:type="dxa"/>
+            </w:tcMar>
+            <w:vAlign w:val="center"/>
+          </w:tcPr>
+          <w:p>
+            <w:pPr>
+              <w:spacing w:before="100" w:beforeAutospacing="1" w:after="100" w:afterAutospacing="1" w:line="240" w:lineRule="auto"/>
+              <w:rPr>
+                <w:rFonts w:ascii="Times New Roman" w:hAnsi="Times New Roman" w:eastAsia="Times New Roman" w:cs="Times New Roman"/>
+                <w:color w:val="1B1C1D"/>
+                <w:sz w:val="24"/>
+                <w:szCs w:val="24"/>
+              </w:rPr>
+            </w:pPr>
+            <w:r>
+              <w:rPr>
+                <w:rFonts w:ascii="Times New Roman" w:hAnsi="Times New Roman" w:eastAsia="Times New Roman" w:cs="Times New Roman"/>
+                <w:color w:val="1B1C1D"/>
+                <w:sz w:val="24"/>
+                <w:szCs w:val="24"/>
+              </w:rPr>
+              <w:t>High</w:t>
+            </w:r>
+          </w:p>
+        </w:tc>
+        <w:tc>
+          <w:tcPr>
+            <w:tcW w:w="0" w:type="auto"/>
+            <w:tcBorders>
+              <w:top w:val="single" w:color="auto" w:sz="6" w:space="0"/>
+              <w:left w:val="single" w:color="auto" w:sz="6" w:space="0"/>
+              <w:bottom w:val="single" w:color="auto" w:sz="6" w:space="0"/>
+              <w:right w:val="single" w:color="auto" w:sz="6" w:space="0"/>
+            </w:tcBorders>
+            <w:tcMar>
+              <w:top w:w="120" w:type="dxa"/>
+              <w:left w:w="180" w:type="dxa"/>
+              <w:bottom w:w="120" w:type="dxa"/>
+              <w:right w:w="180" w:type="dxa"/>
+            </w:tcMar>
+            <w:vAlign w:val="center"/>
+          </w:tcPr>
+          <w:p>
+            <w:pPr>
+              <w:spacing w:before="100" w:beforeAutospacing="1" w:after="100" w:afterAutospacing="1" w:line="240" w:lineRule="auto"/>
+              <w:rPr>
+                <w:rFonts w:ascii="Times New Roman" w:hAnsi="Times New Roman" w:eastAsia="Times New Roman" w:cs="Times New Roman"/>
+                <w:color w:val="1B1C1D"/>
+                <w:sz w:val="24"/>
+                <w:szCs w:val="24"/>
+              </w:rPr>
+            </w:pPr>
+            <w:r>
+              <w:rPr>
+                <w:rFonts w:ascii="Times New Roman" w:hAnsi="Times New Roman" w:eastAsia="Times New Roman" w:cs="Times New Roman"/>
+                <w:color w:val="1B1C1D"/>
+                <w:sz w:val="24"/>
+                <w:szCs w:val="24"/>
+              </w:rPr>
+              <w:t>OWASP ZAP, Burp Suite, Acunetix, Netsparker/Invicti</w:t>
+            </w:r>
+          </w:p>
+        </w:tc>
+      </w:tr>
+      <w:tr>
+        <w:tblPrEx>
+          <w:tblCellMar>
+            <w:top w:w="0" w:type="dxa"/>
+            <w:left w:w="0" w:type="dxa"/>
+            <w:bottom w:w="0" w:type="dxa"/>
+            <w:right w:w="0" w:type="dxa"/>
+          </w:tblCellMar>
+        </w:tblPrEx>
+        <w:trPr>
+          <w:tblCellSpacing w:w="15" w:type="dxa"/>
+        </w:trPr>
+        <w:tc>
+          <w:tcPr>
+            <w:tcW w:w="0" w:type="auto"/>
+            <w:tcBorders>
+              <w:top w:val="single" w:color="auto" w:sz="6" w:space="0"/>
+              <w:left w:val="single" w:color="auto" w:sz="6" w:space="0"/>
+              <w:bottom w:val="single" w:color="auto" w:sz="6" w:space="0"/>
+              <w:right w:val="single" w:color="auto" w:sz="6" w:space="0"/>
+            </w:tcBorders>
+            <w:tcMar>
+              <w:top w:w="120" w:type="dxa"/>
+              <w:left w:w="180" w:type="dxa"/>
+              <w:bottom w:w="120" w:type="dxa"/>
+              <w:right w:w="180" w:type="dxa"/>
+            </w:tcMar>
+            <w:vAlign w:val="center"/>
+          </w:tcPr>
+          <w:p>
+            <w:pPr>
+              <w:spacing w:before="100" w:beforeAutospacing="1" w:after="100" w:afterAutospacing="1" w:line="240" w:lineRule="auto"/>
+              <w:rPr>
+                <w:rFonts w:ascii="Times New Roman" w:hAnsi="Times New Roman" w:eastAsia="Times New Roman" w:cs="Times New Roman"/>
+                <w:color w:val="1B1C1D"/>
+                <w:sz w:val="24"/>
+                <w:szCs w:val="24"/>
+              </w:rPr>
+            </w:pPr>
+            <w:r>
+              <w:rPr>
+                <w:rFonts w:ascii="Times New Roman" w:hAnsi="Times New Roman" w:eastAsia="Times New Roman" w:cs="Times New Roman"/>
+                <w:color w:val="1B1C1D"/>
+                <w:sz w:val="24"/>
+                <w:szCs w:val="24"/>
+              </w:rPr>
+              <w:t>4</w:t>
+            </w:r>
+          </w:p>
+        </w:tc>
+        <w:tc>
+          <w:tcPr>
+            <w:tcW w:w="0" w:type="auto"/>
+            <w:tcBorders>
+              <w:top w:val="single" w:color="auto" w:sz="6" w:space="0"/>
+              <w:left w:val="single" w:color="auto" w:sz="6" w:space="0"/>
+              <w:bottom w:val="single" w:color="auto" w:sz="6" w:space="0"/>
+              <w:right w:val="single" w:color="auto" w:sz="6" w:space="0"/>
+            </w:tcBorders>
+            <w:tcMar>
+              <w:top w:w="120" w:type="dxa"/>
+              <w:left w:w="180" w:type="dxa"/>
+              <w:bottom w:w="120" w:type="dxa"/>
+              <w:right w:w="180" w:type="dxa"/>
+            </w:tcMar>
+            <w:vAlign w:val="center"/>
+          </w:tcPr>
+          <w:p>
+            <w:pPr>
+              <w:spacing w:before="100" w:beforeAutospacing="1" w:after="100" w:afterAutospacing="1" w:line="240" w:lineRule="auto"/>
+              <w:rPr>
+                <w:rFonts w:ascii="Times New Roman" w:hAnsi="Times New Roman" w:eastAsia="Times New Roman" w:cs="Times New Roman"/>
+                <w:color w:val="1B1C1D"/>
+                <w:sz w:val="24"/>
+                <w:szCs w:val="24"/>
+              </w:rPr>
+            </w:pPr>
+            <w:r>
+              <w:rPr>
+                <w:rFonts w:ascii="Times New Roman" w:hAnsi="Times New Roman" w:eastAsia="Times New Roman" w:cs="Times New Roman"/>
+                <w:color w:val="1B1C1D"/>
+                <w:sz w:val="24"/>
+                <w:szCs w:val="24"/>
+              </w:rPr>
+              <w:t>Default/Weak Credentials</w:t>
+            </w:r>
+          </w:p>
+        </w:tc>
+        <w:tc>
+          <w:tcPr>
+            <w:tcW w:w="0" w:type="auto"/>
+            <w:tcBorders>
+              <w:top w:val="single" w:color="auto" w:sz="6" w:space="0"/>
+              <w:left w:val="single" w:color="auto" w:sz="6" w:space="0"/>
+              <w:bottom w:val="single" w:color="auto" w:sz="6" w:space="0"/>
+              <w:right w:val="single" w:color="auto" w:sz="6" w:space="0"/>
+            </w:tcBorders>
+            <w:tcMar>
+              <w:top w:w="120" w:type="dxa"/>
+              <w:left w:w="180" w:type="dxa"/>
+              <w:bottom w:w="120" w:type="dxa"/>
+              <w:right w:w="180" w:type="dxa"/>
+            </w:tcMar>
+            <w:vAlign w:val="center"/>
+          </w:tcPr>
+          <w:p>
+            <w:pPr>
+              <w:spacing w:before="100" w:beforeAutospacing="1" w:after="100" w:afterAutospacing="1" w:line="240" w:lineRule="auto"/>
+              <w:rPr>
+                <w:rFonts w:ascii="Times New Roman" w:hAnsi="Times New Roman" w:eastAsia="Times New Roman" w:cs="Times New Roman"/>
+                <w:color w:val="1B1C1D"/>
+                <w:sz w:val="24"/>
+                <w:szCs w:val="24"/>
+              </w:rPr>
+            </w:pPr>
+            <w:r>
+              <w:rPr>
+                <w:rFonts w:ascii="Times New Roman" w:hAnsi="Times New Roman" w:eastAsia="Times New Roman" w:cs="Times New Roman"/>
+                <w:color w:val="1B1C1D"/>
+                <w:sz w:val="24"/>
+                <w:szCs w:val="24"/>
+              </w:rPr>
+              <w:t>Sử dụng thông tin đăng nhập mặc định hoặc mật khẩu yếu/dễ đoán để truy cập trái phép.</w:t>
+            </w:r>
+          </w:p>
+        </w:tc>
+        <w:tc>
+          <w:tcPr>
+            <w:tcW w:w="0" w:type="auto"/>
+            <w:tcBorders>
+              <w:top w:val="single" w:color="auto" w:sz="6" w:space="0"/>
+              <w:left w:val="single" w:color="auto" w:sz="6" w:space="0"/>
+              <w:bottom w:val="single" w:color="auto" w:sz="6" w:space="0"/>
+              <w:right w:val="single" w:color="auto" w:sz="6" w:space="0"/>
+            </w:tcBorders>
+            <w:tcMar>
+              <w:top w:w="120" w:type="dxa"/>
+              <w:left w:w="180" w:type="dxa"/>
+              <w:bottom w:w="120" w:type="dxa"/>
+              <w:right w:w="180" w:type="dxa"/>
+            </w:tcMar>
+            <w:vAlign w:val="center"/>
+          </w:tcPr>
+          <w:p>
+            <w:pPr>
+              <w:spacing w:before="100" w:beforeAutospacing="1" w:after="100" w:afterAutospacing="1" w:line="240" w:lineRule="auto"/>
+              <w:rPr>
+                <w:rFonts w:ascii="Times New Roman" w:hAnsi="Times New Roman" w:eastAsia="Times New Roman" w:cs="Times New Roman"/>
+                <w:color w:val="1B1C1D"/>
+                <w:sz w:val="24"/>
+                <w:szCs w:val="24"/>
+              </w:rPr>
+            </w:pPr>
+            <w:r>
+              <w:rPr>
+                <w:rFonts w:ascii="Times New Roman" w:hAnsi="Times New Roman" w:eastAsia="Times New Roman" w:cs="Times New Roman"/>
+                <w:color w:val="1B1C1D"/>
+                <w:sz w:val="24"/>
+                <w:szCs w:val="24"/>
+              </w:rPr>
+              <w:t>High</w:t>
+            </w:r>
+          </w:p>
+        </w:tc>
+        <w:tc>
+          <w:tcPr>
+            <w:tcW w:w="0" w:type="auto"/>
+            <w:tcBorders>
+              <w:top w:val="single" w:color="auto" w:sz="6" w:space="0"/>
+              <w:left w:val="single" w:color="auto" w:sz="6" w:space="0"/>
+              <w:bottom w:val="single" w:color="auto" w:sz="6" w:space="0"/>
+              <w:right w:val="single" w:color="auto" w:sz="6" w:space="0"/>
+            </w:tcBorders>
+            <w:tcMar>
+              <w:top w:w="120" w:type="dxa"/>
+              <w:left w:w="180" w:type="dxa"/>
+              <w:bottom w:w="120" w:type="dxa"/>
+              <w:right w:w="180" w:type="dxa"/>
+            </w:tcMar>
+            <w:vAlign w:val="center"/>
+          </w:tcPr>
+          <w:p>
+            <w:pPr>
+              <w:spacing w:before="100" w:beforeAutospacing="1" w:after="100" w:afterAutospacing="1" w:line="240" w:lineRule="auto"/>
+              <w:rPr>
+                <w:rFonts w:ascii="Times New Roman" w:hAnsi="Times New Roman" w:eastAsia="Times New Roman" w:cs="Times New Roman"/>
+                <w:color w:val="1B1C1D"/>
+                <w:sz w:val="24"/>
+                <w:szCs w:val="24"/>
+              </w:rPr>
+            </w:pPr>
+            <w:r>
+              <w:rPr>
+                <w:rFonts w:ascii="Times New Roman" w:hAnsi="Times New Roman" w:eastAsia="Times New Roman" w:cs="Times New Roman"/>
+                <w:color w:val="1B1C1D"/>
+                <w:sz w:val="24"/>
+                <w:szCs w:val="24"/>
+              </w:rPr>
+              <w:t>Nmap, Hydra, Metasploit, Nessus, OpenVAS</w:t>
+            </w:r>
+          </w:p>
+        </w:tc>
+      </w:tr>
+      <w:tr>
+        <w:tblPrEx>
+          <w:tblCellMar>
+            <w:top w:w="0" w:type="dxa"/>
+            <w:left w:w="0" w:type="dxa"/>
+            <w:bottom w:w="0" w:type="dxa"/>
+            <w:right w:w="0" w:type="dxa"/>
+          </w:tblCellMar>
+        </w:tblPrEx>
+        <w:trPr>
+          <w:tblCellSpacing w:w="15" w:type="dxa"/>
+        </w:trPr>
+        <w:tc>
+          <w:tcPr>
+            <w:tcW w:w="0" w:type="auto"/>
+            <w:tcBorders>
+              <w:top w:val="single" w:color="auto" w:sz="6" w:space="0"/>
+              <w:left w:val="single" w:color="auto" w:sz="6" w:space="0"/>
+              <w:bottom w:val="single" w:color="auto" w:sz="6" w:space="0"/>
+              <w:right w:val="single" w:color="auto" w:sz="6" w:space="0"/>
+            </w:tcBorders>
+            <w:tcMar>
+              <w:top w:w="120" w:type="dxa"/>
+              <w:left w:w="180" w:type="dxa"/>
+              <w:bottom w:w="120" w:type="dxa"/>
+              <w:right w:w="180" w:type="dxa"/>
+            </w:tcMar>
+            <w:vAlign w:val="center"/>
+          </w:tcPr>
+          <w:p>
+            <w:pPr>
+              <w:spacing w:before="100" w:beforeAutospacing="1" w:after="100" w:afterAutospacing="1" w:line="240" w:lineRule="auto"/>
+              <w:rPr>
+                <w:rFonts w:ascii="Times New Roman" w:hAnsi="Times New Roman" w:eastAsia="Times New Roman" w:cs="Times New Roman"/>
+                <w:color w:val="1B1C1D"/>
+                <w:sz w:val="24"/>
+                <w:szCs w:val="24"/>
+              </w:rPr>
+            </w:pPr>
+            <w:r>
+              <w:rPr>
+                <w:rFonts w:ascii="Times New Roman" w:hAnsi="Times New Roman" w:eastAsia="Times New Roman" w:cs="Times New Roman"/>
+                <w:color w:val="1B1C1D"/>
+                <w:sz w:val="24"/>
+                <w:szCs w:val="24"/>
+              </w:rPr>
+              <w:t>5</w:t>
+            </w:r>
+          </w:p>
+        </w:tc>
+        <w:tc>
+          <w:tcPr>
+            <w:tcW w:w="0" w:type="auto"/>
+            <w:tcBorders>
+              <w:top w:val="single" w:color="auto" w:sz="6" w:space="0"/>
+              <w:left w:val="single" w:color="auto" w:sz="6" w:space="0"/>
+              <w:bottom w:val="single" w:color="auto" w:sz="6" w:space="0"/>
+              <w:right w:val="single" w:color="auto" w:sz="6" w:space="0"/>
+            </w:tcBorders>
+            <w:tcMar>
+              <w:top w:w="120" w:type="dxa"/>
+              <w:left w:w="180" w:type="dxa"/>
+              <w:bottom w:w="120" w:type="dxa"/>
+              <w:right w:w="180" w:type="dxa"/>
+            </w:tcMar>
+            <w:vAlign w:val="center"/>
+          </w:tcPr>
+          <w:p>
+            <w:pPr>
+              <w:spacing w:before="100" w:beforeAutospacing="1" w:after="100" w:afterAutospacing="1" w:line="240" w:lineRule="auto"/>
+              <w:rPr>
+                <w:rFonts w:ascii="Times New Roman" w:hAnsi="Times New Roman" w:eastAsia="Times New Roman" w:cs="Times New Roman"/>
+                <w:color w:val="1B1C1D"/>
+                <w:sz w:val="24"/>
+                <w:szCs w:val="24"/>
+              </w:rPr>
+            </w:pPr>
+            <w:r>
+              <w:rPr>
+                <w:rFonts w:ascii="Times New Roman" w:hAnsi="Times New Roman" w:eastAsia="Times New Roman" w:cs="Times New Roman"/>
+                <w:color w:val="1B1C1D"/>
+                <w:sz w:val="24"/>
+                <w:szCs w:val="24"/>
+              </w:rPr>
+              <w:t>Insecure Direct Object References (IDOR)</w:t>
+            </w:r>
+          </w:p>
+        </w:tc>
+        <w:tc>
+          <w:tcPr>
+            <w:tcW w:w="0" w:type="auto"/>
+            <w:tcBorders>
+              <w:top w:val="single" w:color="auto" w:sz="6" w:space="0"/>
+              <w:left w:val="single" w:color="auto" w:sz="6" w:space="0"/>
+              <w:bottom w:val="single" w:color="auto" w:sz="6" w:space="0"/>
+              <w:right w:val="single" w:color="auto" w:sz="6" w:space="0"/>
+            </w:tcBorders>
+            <w:tcMar>
+              <w:top w:w="120" w:type="dxa"/>
+              <w:left w:w="180" w:type="dxa"/>
+              <w:bottom w:w="120" w:type="dxa"/>
+              <w:right w:w="180" w:type="dxa"/>
+            </w:tcMar>
+            <w:vAlign w:val="center"/>
+          </w:tcPr>
+          <w:p>
+            <w:pPr>
+              <w:spacing w:before="100" w:beforeAutospacing="1" w:after="100" w:afterAutospacing="1" w:line="240" w:lineRule="auto"/>
+              <w:rPr>
+                <w:rFonts w:ascii="Times New Roman" w:hAnsi="Times New Roman" w:eastAsia="Times New Roman" w:cs="Times New Roman"/>
+                <w:color w:val="1B1C1D"/>
+                <w:sz w:val="24"/>
+                <w:szCs w:val="24"/>
+              </w:rPr>
+            </w:pPr>
+            <w:r>
+              <w:rPr>
+                <w:rFonts w:ascii="Times New Roman" w:hAnsi="Times New Roman" w:eastAsia="Times New Roman" w:cs="Times New Roman"/>
+                <w:color w:val="1B1C1D"/>
+                <w:sz w:val="24"/>
+                <w:szCs w:val="24"/>
+              </w:rPr>
+              <w:t>Thay đổi tham chiếu ID để truy cập hoặc thao tác dữ liệu của người dùng khác.</w:t>
+            </w:r>
+          </w:p>
+        </w:tc>
+        <w:tc>
+          <w:tcPr>
+            <w:tcW w:w="0" w:type="auto"/>
+            <w:tcBorders>
+              <w:top w:val="single" w:color="auto" w:sz="6" w:space="0"/>
+              <w:left w:val="single" w:color="auto" w:sz="6" w:space="0"/>
+              <w:bottom w:val="single" w:color="auto" w:sz="6" w:space="0"/>
+              <w:right w:val="single" w:color="auto" w:sz="6" w:space="0"/>
+            </w:tcBorders>
+            <w:tcMar>
+              <w:top w:w="120" w:type="dxa"/>
+              <w:left w:w="180" w:type="dxa"/>
+              <w:bottom w:w="120" w:type="dxa"/>
+              <w:right w:w="180" w:type="dxa"/>
+            </w:tcMar>
+            <w:vAlign w:val="center"/>
+          </w:tcPr>
+          <w:p>
+            <w:pPr>
+              <w:spacing w:before="100" w:beforeAutospacing="1" w:after="100" w:afterAutospacing="1" w:line="240" w:lineRule="auto"/>
+              <w:rPr>
+                <w:rFonts w:ascii="Times New Roman" w:hAnsi="Times New Roman" w:eastAsia="Times New Roman" w:cs="Times New Roman"/>
+                <w:color w:val="1B1C1D"/>
+                <w:sz w:val="24"/>
+                <w:szCs w:val="24"/>
+              </w:rPr>
+            </w:pPr>
+            <w:r>
+              <w:rPr>
+                <w:rFonts w:ascii="Times New Roman" w:hAnsi="Times New Roman" w:eastAsia="Times New Roman" w:cs="Times New Roman"/>
+                <w:color w:val="1B1C1D"/>
+                <w:sz w:val="24"/>
+                <w:szCs w:val="24"/>
+              </w:rPr>
+              <w:t>High</w:t>
+            </w:r>
+          </w:p>
+        </w:tc>
+        <w:tc>
+          <w:tcPr>
+            <w:tcW w:w="0" w:type="auto"/>
+            <w:tcBorders>
+              <w:top w:val="single" w:color="auto" w:sz="6" w:space="0"/>
+              <w:left w:val="single" w:color="auto" w:sz="6" w:space="0"/>
+              <w:bottom w:val="single" w:color="auto" w:sz="6" w:space="0"/>
+              <w:right w:val="single" w:color="auto" w:sz="6" w:space="0"/>
+            </w:tcBorders>
+            <w:tcMar>
+              <w:top w:w="120" w:type="dxa"/>
+              <w:left w:w="180" w:type="dxa"/>
+              <w:bottom w:w="120" w:type="dxa"/>
+              <w:right w:w="180" w:type="dxa"/>
+            </w:tcMar>
+            <w:vAlign w:val="center"/>
+          </w:tcPr>
+          <w:p>
+            <w:pPr>
+              <w:spacing w:before="100" w:beforeAutospacing="1" w:after="100" w:afterAutospacing="1" w:line="240" w:lineRule="auto"/>
+              <w:rPr>
+                <w:rFonts w:ascii="Times New Roman" w:hAnsi="Times New Roman" w:eastAsia="Times New Roman" w:cs="Times New Roman"/>
+                <w:color w:val="1B1C1D"/>
+                <w:sz w:val="24"/>
+                <w:szCs w:val="24"/>
+              </w:rPr>
+            </w:pPr>
+            <w:r>
+              <w:rPr>
+                <w:rFonts w:ascii="Times New Roman" w:hAnsi="Times New Roman" w:eastAsia="Times New Roman" w:cs="Times New Roman"/>
+                <w:color w:val="1B1C1D"/>
+                <w:sz w:val="24"/>
+                <w:szCs w:val="24"/>
+              </w:rPr>
+              <w:t>OWASP ZAP, Burp Suite, Acunetix</w:t>
+            </w:r>
+          </w:p>
+        </w:tc>
+      </w:tr>
+      <w:tr>
+        <w:tblPrEx>
+          <w:tblCellMar>
+            <w:top w:w="0" w:type="dxa"/>
+            <w:left w:w="0" w:type="dxa"/>
+            <w:bottom w:w="0" w:type="dxa"/>
+            <w:right w:w="0" w:type="dxa"/>
+          </w:tblCellMar>
+        </w:tblPrEx>
+        <w:trPr>
+          <w:tblCellSpacing w:w="15" w:type="dxa"/>
+        </w:trPr>
+        <w:tc>
+          <w:tcPr>
+            <w:tcW w:w="0" w:type="auto"/>
+            <w:tcBorders>
+              <w:top w:val="single" w:color="auto" w:sz="6" w:space="0"/>
+              <w:left w:val="single" w:color="auto" w:sz="6" w:space="0"/>
+              <w:bottom w:val="single" w:color="auto" w:sz="6" w:space="0"/>
+              <w:right w:val="single" w:color="auto" w:sz="6" w:space="0"/>
+            </w:tcBorders>
+            <w:tcMar>
+              <w:top w:w="120" w:type="dxa"/>
+              <w:left w:w="180" w:type="dxa"/>
+              <w:bottom w:w="120" w:type="dxa"/>
+              <w:right w:w="180" w:type="dxa"/>
+            </w:tcMar>
+            <w:vAlign w:val="center"/>
+          </w:tcPr>
+          <w:p>
+            <w:pPr>
+              <w:spacing w:before="100" w:beforeAutospacing="1" w:after="100" w:afterAutospacing="1" w:line="240" w:lineRule="auto"/>
+              <w:rPr>
+                <w:rFonts w:ascii="Times New Roman" w:hAnsi="Times New Roman" w:eastAsia="Times New Roman" w:cs="Times New Roman"/>
+                <w:color w:val="1B1C1D"/>
+                <w:sz w:val="24"/>
+                <w:szCs w:val="24"/>
+              </w:rPr>
+            </w:pPr>
+            <w:r>
+              <w:rPr>
+                <w:rFonts w:ascii="Times New Roman" w:hAnsi="Times New Roman" w:eastAsia="Times New Roman" w:cs="Times New Roman"/>
+                <w:color w:val="1B1C1D"/>
+                <w:sz w:val="24"/>
+                <w:szCs w:val="24"/>
+              </w:rPr>
+              <w:t>6</w:t>
+            </w:r>
+          </w:p>
+        </w:tc>
+        <w:tc>
+          <w:tcPr>
+            <w:tcW w:w="0" w:type="auto"/>
+            <w:tcBorders>
+              <w:top w:val="single" w:color="auto" w:sz="6" w:space="0"/>
+              <w:left w:val="single" w:color="auto" w:sz="6" w:space="0"/>
+              <w:bottom w:val="single" w:color="auto" w:sz="6" w:space="0"/>
+              <w:right w:val="single" w:color="auto" w:sz="6" w:space="0"/>
+            </w:tcBorders>
+            <w:tcMar>
+              <w:top w:w="120" w:type="dxa"/>
+              <w:left w:w="180" w:type="dxa"/>
+              <w:bottom w:w="120" w:type="dxa"/>
+              <w:right w:w="180" w:type="dxa"/>
+            </w:tcMar>
+            <w:vAlign w:val="center"/>
+          </w:tcPr>
+          <w:p>
+            <w:pPr>
+              <w:spacing w:before="100" w:beforeAutospacing="1" w:after="100" w:afterAutospacing="1" w:line="240" w:lineRule="auto"/>
+              <w:rPr>
+                <w:rFonts w:ascii="Times New Roman" w:hAnsi="Times New Roman" w:eastAsia="Times New Roman" w:cs="Times New Roman"/>
+                <w:color w:val="1B1C1D"/>
+                <w:sz w:val="24"/>
+                <w:szCs w:val="24"/>
+              </w:rPr>
+            </w:pPr>
+            <w:r>
+              <w:rPr>
+                <w:rFonts w:ascii="Times New Roman" w:hAnsi="Times New Roman" w:eastAsia="Times New Roman" w:cs="Times New Roman"/>
+                <w:color w:val="1B1C1D"/>
+                <w:sz w:val="24"/>
+                <w:szCs w:val="24"/>
+              </w:rPr>
+              <w:t>Missing Security Headers</w:t>
+            </w:r>
+          </w:p>
+        </w:tc>
+        <w:tc>
+          <w:tcPr>
+            <w:tcW w:w="0" w:type="auto"/>
+            <w:tcBorders>
+              <w:top w:val="single" w:color="auto" w:sz="6" w:space="0"/>
+              <w:left w:val="single" w:color="auto" w:sz="6" w:space="0"/>
+              <w:bottom w:val="single" w:color="auto" w:sz="6" w:space="0"/>
+              <w:right w:val="single" w:color="auto" w:sz="6" w:space="0"/>
+            </w:tcBorders>
+            <w:tcMar>
+              <w:top w:w="120" w:type="dxa"/>
+              <w:left w:w="180" w:type="dxa"/>
+              <w:bottom w:w="120" w:type="dxa"/>
+              <w:right w:w="180" w:type="dxa"/>
+            </w:tcMar>
+            <w:vAlign w:val="center"/>
+          </w:tcPr>
+          <w:p>
+            <w:pPr>
+              <w:spacing w:before="100" w:beforeAutospacing="1" w:after="100" w:afterAutospacing="1" w:line="240" w:lineRule="auto"/>
+              <w:rPr>
+                <w:rFonts w:ascii="Times New Roman" w:hAnsi="Times New Roman" w:eastAsia="Times New Roman" w:cs="Times New Roman"/>
+                <w:color w:val="1B1C1D"/>
+                <w:sz w:val="24"/>
+                <w:szCs w:val="24"/>
+              </w:rPr>
+            </w:pPr>
+            <w:r>
+              <w:rPr>
+                <w:rFonts w:ascii="Times New Roman" w:hAnsi="Times New Roman" w:eastAsia="Times New Roman" w:cs="Times New Roman"/>
+                <w:color w:val="1B1C1D"/>
+                <w:sz w:val="24"/>
+                <w:szCs w:val="24"/>
+              </w:rPr>
+              <w:t>Thiếu các HTTP Security Headers thiết yếu, tăng rủi ro XSS, Clickjacking, tấn công hạ cấp kết nối.</w:t>
+            </w:r>
+          </w:p>
+        </w:tc>
+        <w:tc>
+          <w:tcPr>
+            <w:tcW w:w="0" w:type="auto"/>
+            <w:tcBorders>
+              <w:top w:val="single" w:color="auto" w:sz="6" w:space="0"/>
+              <w:left w:val="single" w:color="auto" w:sz="6" w:space="0"/>
+              <w:bottom w:val="single" w:color="auto" w:sz="6" w:space="0"/>
+              <w:right w:val="single" w:color="auto" w:sz="6" w:space="0"/>
+            </w:tcBorders>
+            <w:tcMar>
+              <w:top w:w="120" w:type="dxa"/>
+              <w:left w:w="180" w:type="dxa"/>
+              <w:bottom w:w="120" w:type="dxa"/>
+              <w:right w:w="180" w:type="dxa"/>
+            </w:tcMar>
+            <w:vAlign w:val="center"/>
+          </w:tcPr>
+          <w:p>
+            <w:pPr>
+              <w:spacing w:before="100" w:beforeAutospacing="1" w:after="100" w:afterAutospacing="1" w:line="240" w:lineRule="auto"/>
+              <w:rPr>
+                <w:rFonts w:ascii="Times New Roman" w:hAnsi="Times New Roman" w:eastAsia="Times New Roman" w:cs="Times New Roman"/>
+                <w:color w:val="1B1C1D"/>
+                <w:sz w:val="24"/>
+                <w:szCs w:val="24"/>
+              </w:rPr>
+            </w:pPr>
+            <w:r>
+              <w:rPr>
+                <w:rFonts w:ascii="Times New Roman" w:hAnsi="Times New Roman" w:eastAsia="Times New Roman" w:cs="Times New Roman"/>
+                <w:color w:val="1B1C1D"/>
+                <w:sz w:val="24"/>
+                <w:szCs w:val="24"/>
+              </w:rPr>
+              <w:t>Medium</w:t>
+            </w:r>
+          </w:p>
+        </w:tc>
+        <w:tc>
+          <w:tcPr>
+            <w:tcW w:w="0" w:type="auto"/>
+            <w:tcBorders>
+              <w:top w:val="single" w:color="auto" w:sz="6" w:space="0"/>
+              <w:left w:val="single" w:color="auto" w:sz="6" w:space="0"/>
+              <w:bottom w:val="single" w:color="auto" w:sz="6" w:space="0"/>
+              <w:right w:val="single" w:color="auto" w:sz="6" w:space="0"/>
+            </w:tcBorders>
+            <w:tcMar>
+              <w:top w:w="120" w:type="dxa"/>
+              <w:left w:w="180" w:type="dxa"/>
+              <w:bottom w:w="120" w:type="dxa"/>
+              <w:right w:w="180" w:type="dxa"/>
+            </w:tcMar>
+            <w:vAlign w:val="center"/>
+          </w:tcPr>
+          <w:p>
+            <w:pPr>
+              <w:spacing w:before="100" w:beforeAutospacing="1" w:after="100" w:afterAutospacing="1" w:line="240" w:lineRule="auto"/>
+              <w:rPr>
+                <w:rFonts w:ascii="Times New Roman" w:hAnsi="Times New Roman" w:eastAsia="Times New Roman" w:cs="Times New Roman"/>
+                <w:color w:val="1B1C1D"/>
+                <w:sz w:val="24"/>
+                <w:szCs w:val="24"/>
+              </w:rPr>
+            </w:pPr>
+            <w:r>
+              <w:rPr>
+                <w:rFonts w:ascii="Times New Roman" w:hAnsi="Times New Roman" w:eastAsia="Times New Roman" w:cs="Times New Roman"/>
+                <w:color w:val="1B1C1D"/>
+                <w:sz w:val="24"/>
+                <w:szCs w:val="24"/>
+              </w:rPr>
+              <w:t>OWASP ZAP, Burp Suite, SecurityHeaders.com, Nessus, Acunetix</w:t>
+            </w:r>
+          </w:p>
+        </w:tc>
+      </w:tr>
+      <w:tr>
+        <w:tblPrEx>
+          <w:tblCellMar>
+            <w:top w:w="0" w:type="dxa"/>
+            <w:left w:w="0" w:type="dxa"/>
+            <w:bottom w:w="0" w:type="dxa"/>
+            <w:right w:w="0" w:type="dxa"/>
+          </w:tblCellMar>
+        </w:tblPrEx>
+        <w:trPr>
+          <w:tblCellSpacing w:w="15" w:type="dxa"/>
+        </w:trPr>
+        <w:tc>
+          <w:tcPr>
+            <w:tcW w:w="0" w:type="auto"/>
+            <w:tcBorders>
+              <w:top w:val="single" w:color="auto" w:sz="6" w:space="0"/>
+              <w:left w:val="single" w:color="auto" w:sz="6" w:space="0"/>
+              <w:bottom w:val="single" w:color="auto" w:sz="6" w:space="0"/>
+              <w:right w:val="single" w:color="auto" w:sz="6" w:space="0"/>
+            </w:tcBorders>
+            <w:tcMar>
+              <w:top w:w="120" w:type="dxa"/>
+              <w:left w:w="180" w:type="dxa"/>
+              <w:bottom w:w="120" w:type="dxa"/>
+              <w:right w:w="180" w:type="dxa"/>
+            </w:tcMar>
+            <w:vAlign w:val="center"/>
+          </w:tcPr>
+          <w:p>
+            <w:pPr>
+              <w:spacing w:before="100" w:beforeAutospacing="1" w:after="100" w:afterAutospacing="1" w:line="240" w:lineRule="auto"/>
+              <w:rPr>
+                <w:rFonts w:ascii="Times New Roman" w:hAnsi="Times New Roman" w:eastAsia="Times New Roman" w:cs="Times New Roman"/>
+                <w:color w:val="1B1C1D"/>
+                <w:sz w:val="24"/>
+                <w:szCs w:val="24"/>
+              </w:rPr>
+            </w:pPr>
+            <w:r>
+              <w:rPr>
+                <w:rFonts w:ascii="Times New Roman" w:hAnsi="Times New Roman" w:eastAsia="Times New Roman" w:cs="Times New Roman"/>
+                <w:color w:val="1B1C1D"/>
+                <w:sz w:val="24"/>
+                <w:szCs w:val="24"/>
+              </w:rPr>
+              <w:t>7</w:t>
+            </w:r>
+          </w:p>
+        </w:tc>
+        <w:tc>
+          <w:tcPr>
+            <w:tcW w:w="0" w:type="auto"/>
+            <w:tcBorders>
+              <w:top w:val="single" w:color="auto" w:sz="6" w:space="0"/>
+              <w:left w:val="single" w:color="auto" w:sz="6" w:space="0"/>
+              <w:bottom w:val="single" w:color="auto" w:sz="6" w:space="0"/>
+              <w:right w:val="single" w:color="auto" w:sz="6" w:space="0"/>
+            </w:tcBorders>
+            <w:tcMar>
+              <w:top w:w="120" w:type="dxa"/>
+              <w:left w:w="180" w:type="dxa"/>
+              <w:bottom w:w="120" w:type="dxa"/>
+              <w:right w:w="180" w:type="dxa"/>
+            </w:tcMar>
+            <w:vAlign w:val="center"/>
+          </w:tcPr>
+          <w:p>
+            <w:pPr>
+              <w:spacing w:before="100" w:beforeAutospacing="1" w:after="100" w:afterAutospacing="1" w:line="240" w:lineRule="auto"/>
+              <w:rPr>
+                <w:rFonts w:ascii="Times New Roman" w:hAnsi="Times New Roman" w:eastAsia="Times New Roman" w:cs="Times New Roman"/>
+                <w:color w:val="1B1C1D"/>
+                <w:sz w:val="24"/>
+                <w:szCs w:val="24"/>
+              </w:rPr>
+            </w:pPr>
+            <w:r>
+              <w:rPr>
+                <w:rFonts w:ascii="Times New Roman" w:hAnsi="Times New Roman" w:eastAsia="Times New Roman" w:cs="Times New Roman"/>
+                <w:color w:val="1B1C1D"/>
+                <w:sz w:val="24"/>
+                <w:szCs w:val="24"/>
+              </w:rPr>
+              <w:t>Cross-Site Scripting (XSS) (Reflected)</w:t>
+            </w:r>
+          </w:p>
+        </w:tc>
+        <w:tc>
+          <w:tcPr>
+            <w:tcW w:w="0" w:type="auto"/>
+            <w:tcBorders>
+              <w:top w:val="single" w:color="auto" w:sz="6" w:space="0"/>
+              <w:left w:val="single" w:color="auto" w:sz="6" w:space="0"/>
+              <w:bottom w:val="single" w:color="auto" w:sz="6" w:space="0"/>
+              <w:right w:val="single" w:color="auto" w:sz="6" w:space="0"/>
+            </w:tcBorders>
+            <w:tcMar>
+              <w:top w:w="120" w:type="dxa"/>
+              <w:left w:w="180" w:type="dxa"/>
+              <w:bottom w:w="120" w:type="dxa"/>
+              <w:right w:w="180" w:type="dxa"/>
+            </w:tcMar>
+            <w:vAlign w:val="center"/>
+          </w:tcPr>
+          <w:p>
+            <w:pPr>
+              <w:spacing w:before="100" w:beforeAutospacing="1" w:after="100" w:afterAutospacing="1" w:line="240" w:lineRule="auto"/>
+              <w:rPr>
+                <w:rFonts w:ascii="Times New Roman" w:hAnsi="Times New Roman" w:eastAsia="Times New Roman" w:cs="Times New Roman"/>
+                <w:color w:val="1B1C1D"/>
+                <w:sz w:val="24"/>
+                <w:szCs w:val="24"/>
+              </w:rPr>
+            </w:pPr>
+            <w:r>
+              <w:rPr>
+                <w:rFonts w:ascii="Times New Roman" w:hAnsi="Times New Roman" w:eastAsia="Times New Roman" w:cs="Times New Roman"/>
+                <w:color w:val="1B1C1D"/>
+                <w:sz w:val="24"/>
+                <w:szCs w:val="24"/>
+              </w:rPr>
+              <w:t>Chèn mã độc vào trang web, được thực thi trong trình duyệt người dùng, có thể đánh cắp cookie/chiếm quyền phiên.</w:t>
+            </w:r>
+          </w:p>
+        </w:tc>
+        <w:tc>
+          <w:tcPr>
+            <w:tcW w:w="0" w:type="auto"/>
+            <w:tcBorders>
+              <w:top w:val="single" w:color="auto" w:sz="6" w:space="0"/>
+              <w:left w:val="single" w:color="auto" w:sz="6" w:space="0"/>
+              <w:bottom w:val="single" w:color="auto" w:sz="6" w:space="0"/>
+              <w:right w:val="single" w:color="auto" w:sz="6" w:space="0"/>
+            </w:tcBorders>
+            <w:tcMar>
+              <w:top w:w="120" w:type="dxa"/>
+              <w:left w:w="180" w:type="dxa"/>
+              <w:bottom w:w="120" w:type="dxa"/>
+              <w:right w:w="180" w:type="dxa"/>
+            </w:tcMar>
+            <w:vAlign w:val="center"/>
+          </w:tcPr>
+          <w:p>
+            <w:pPr>
+              <w:spacing w:before="100" w:beforeAutospacing="1" w:after="100" w:afterAutospacing="1" w:line="240" w:lineRule="auto"/>
+              <w:rPr>
+                <w:rFonts w:ascii="Times New Roman" w:hAnsi="Times New Roman" w:eastAsia="Times New Roman" w:cs="Times New Roman"/>
+                <w:color w:val="1B1C1D"/>
+                <w:sz w:val="24"/>
+                <w:szCs w:val="24"/>
+              </w:rPr>
+            </w:pPr>
+            <w:r>
+              <w:rPr>
+                <w:rFonts w:ascii="Times New Roman" w:hAnsi="Times New Roman" w:eastAsia="Times New Roman" w:cs="Times New Roman"/>
+                <w:color w:val="1B1C1D"/>
+                <w:sz w:val="24"/>
+                <w:szCs w:val="24"/>
+              </w:rPr>
+              <w:t>Medium</w:t>
+            </w:r>
+          </w:p>
+        </w:tc>
+        <w:tc>
+          <w:tcPr>
+            <w:tcW w:w="0" w:type="auto"/>
+            <w:tcBorders>
+              <w:top w:val="single" w:color="auto" w:sz="6" w:space="0"/>
+              <w:left w:val="single" w:color="auto" w:sz="6" w:space="0"/>
+              <w:bottom w:val="single" w:color="auto" w:sz="6" w:space="0"/>
+              <w:right w:val="single" w:color="auto" w:sz="6" w:space="0"/>
+            </w:tcBorders>
+            <w:tcMar>
+              <w:top w:w="120" w:type="dxa"/>
+              <w:left w:w="180" w:type="dxa"/>
+              <w:bottom w:w="120" w:type="dxa"/>
+              <w:right w:w="180" w:type="dxa"/>
+            </w:tcMar>
+            <w:vAlign w:val="center"/>
+          </w:tcPr>
+          <w:p>
+            <w:pPr>
+              <w:spacing w:before="100" w:beforeAutospacing="1" w:after="100" w:afterAutospacing="1" w:line="240" w:lineRule="auto"/>
+              <w:rPr>
+                <w:rFonts w:ascii="Times New Roman" w:hAnsi="Times New Roman" w:eastAsia="Times New Roman" w:cs="Times New Roman"/>
+                <w:color w:val="1B1C1D"/>
+                <w:sz w:val="24"/>
+                <w:szCs w:val="24"/>
+              </w:rPr>
+            </w:pPr>
+            <w:r>
+              <w:rPr>
+                <w:rFonts w:ascii="Times New Roman" w:hAnsi="Times New Roman" w:eastAsia="Times New Roman" w:cs="Times New Roman"/>
+                <w:color w:val="1B1C1D"/>
+                <w:sz w:val="24"/>
+                <w:szCs w:val="24"/>
+              </w:rPr>
+              <w:t>OWASP ZAP, Burp Suite, Acunetix, Netsparker/Invicti</w:t>
+            </w:r>
+          </w:p>
+        </w:tc>
+      </w:tr>
+      <w:tr>
+        <w:tblPrEx>
+          <w:tblCellMar>
+            <w:top w:w="0" w:type="dxa"/>
+            <w:left w:w="0" w:type="dxa"/>
+            <w:bottom w:w="0" w:type="dxa"/>
+            <w:right w:w="0" w:type="dxa"/>
+          </w:tblCellMar>
+        </w:tblPrEx>
+        <w:trPr>
+          <w:tblCellSpacing w:w="15" w:type="dxa"/>
+        </w:trPr>
+        <w:tc>
+          <w:tcPr>
+            <w:tcW w:w="0" w:type="auto"/>
+            <w:tcBorders>
+              <w:top w:val="single" w:color="auto" w:sz="6" w:space="0"/>
+              <w:left w:val="single" w:color="auto" w:sz="6" w:space="0"/>
+              <w:bottom w:val="single" w:color="auto" w:sz="6" w:space="0"/>
+              <w:right w:val="single" w:color="auto" w:sz="6" w:space="0"/>
+            </w:tcBorders>
+            <w:tcMar>
+              <w:top w:w="120" w:type="dxa"/>
+              <w:left w:w="180" w:type="dxa"/>
+              <w:bottom w:w="120" w:type="dxa"/>
+              <w:right w:w="180" w:type="dxa"/>
+            </w:tcMar>
+            <w:vAlign w:val="center"/>
+          </w:tcPr>
+          <w:p>
+            <w:pPr>
+              <w:spacing w:before="100" w:beforeAutospacing="1" w:after="100" w:afterAutospacing="1" w:line="240" w:lineRule="auto"/>
+              <w:rPr>
+                <w:rFonts w:ascii="Times New Roman" w:hAnsi="Times New Roman" w:eastAsia="Times New Roman" w:cs="Times New Roman"/>
+                <w:color w:val="1B1C1D"/>
+                <w:sz w:val="24"/>
+                <w:szCs w:val="24"/>
+              </w:rPr>
+            </w:pPr>
+            <w:r>
+              <w:rPr>
+                <w:rFonts w:ascii="Times New Roman" w:hAnsi="Times New Roman" w:eastAsia="Times New Roman" w:cs="Times New Roman"/>
+                <w:color w:val="1B1C1D"/>
+                <w:sz w:val="24"/>
+                <w:szCs w:val="24"/>
+              </w:rPr>
+              <w:t>8</w:t>
+            </w:r>
+          </w:p>
+        </w:tc>
+        <w:tc>
+          <w:tcPr>
+            <w:tcW w:w="0" w:type="auto"/>
+            <w:tcBorders>
+              <w:top w:val="single" w:color="auto" w:sz="6" w:space="0"/>
+              <w:left w:val="single" w:color="auto" w:sz="6" w:space="0"/>
+              <w:bottom w:val="single" w:color="auto" w:sz="6" w:space="0"/>
+              <w:right w:val="single" w:color="auto" w:sz="6" w:space="0"/>
+            </w:tcBorders>
+            <w:tcMar>
+              <w:top w:w="120" w:type="dxa"/>
+              <w:left w:w="180" w:type="dxa"/>
+              <w:bottom w:w="120" w:type="dxa"/>
+              <w:right w:w="180" w:type="dxa"/>
+            </w:tcMar>
+            <w:vAlign w:val="center"/>
+          </w:tcPr>
+          <w:p>
+            <w:pPr>
+              <w:spacing w:before="100" w:beforeAutospacing="1" w:after="100" w:afterAutospacing="1" w:line="240" w:lineRule="auto"/>
+              <w:rPr>
+                <w:rFonts w:ascii="Times New Roman" w:hAnsi="Times New Roman" w:eastAsia="Times New Roman" w:cs="Times New Roman"/>
+                <w:color w:val="1B1C1D"/>
+                <w:sz w:val="24"/>
+                <w:szCs w:val="24"/>
+              </w:rPr>
+            </w:pPr>
+            <w:r>
+              <w:rPr>
+                <w:rFonts w:ascii="Times New Roman" w:hAnsi="Times New Roman" w:eastAsia="Times New Roman" w:cs="Times New Roman"/>
+                <w:color w:val="1B1C1D"/>
+                <w:sz w:val="24"/>
+                <w:szCs w:val="24"/>
+              </w:rPr>
+              <w:t>Unsecured / Open Ports</w:t>
+            </w:r>
+          </w:p>
+        </w:tc>
+        <w:tc>
+          <w:tcPr>
+            <w:tcW w:w="0" w:type="auto"/>
+            <w:tcBorders>
+              <w:top w:val="single" w:color="auto" w:sz="6" w:space="0"/>
+              <w:left w:val="single" w:color="auto" w:sz="6" w:space="0"/>
+              <w:bottom w:val="single" w:color="auto" w:sz="6" w:space="0"/>
+              <w:right w:val="single" w:color="auto" w:sz="6" w:space="0"/>
+            </w:tcBorders>
+            <w:tcMar>
+              <w:top w:w="120" w:type="dxa"/>
+              <w:left w:w="180" w:type="dxa"/>
+              <w:bottom w:w="120" w:type="dxa"/>
+              <w:right w:w="180" w:type="dxa"/>
+            </w:tcMar>
+            <w:vAlign w:val="center"/>
+          </w:tcPr>
+          <w:p>
+            <w:pPr>
+              <w:spacing w:before="100" w:beforeAutospacing="1" w:after="100" w:afterAutospacing="1" w:line="240" w:lineRule="auto"/>
+              <w:rPr>
+                <w:rFonts w:ascii="Times New Roman" w:hAnsi="Times New Roman" w:eastAsia="Times New Roman" w:cs="Times New Roman"/>
+                <w:color w:val="1B1C1D"/>
+                <w:sz w:val="24"/>
+                <w:szCs w:val="24"/>
+              </w:rPr>
+            </w:pPr>
+            <w:r>
+              <w:rPr>
+                <w:rFonts w:ascii="Times New Roman" w:hAnsi="Times New Roman" w:eastAsia="Times New Roman" w:cs="Times New Roman"/>
+                <w:color w:val="1B1C1D"/>
+                <w:sz w:val="24"/>
+                <w:szCs w:val="24"/>
+              </w:rPr>
+              <w:t>Các cổng dịch vụ mở không cần thiết, tạo điểm vào tiềm năng cho kẻ tấn công.</w:t>
+            </w:r>
+          </w:p>
+        </w:tc>
+        <w:tc>
+          <w:tcPr>
+            <w:tcW w:w="0" w:type="auto"/>
+            <w:tcBorders>
+              <w:top w:val="single" w:color="auto" w:sz="6" w:space="0"/>
+              <w:left w:val="single" w:color="auto" w:sz="6" w:space="0"/>
+              <w:bottom w:val="single" w:color="auto" w:sz="6" w:space="0"/>
+              <w:right w:val="single" w:color="auto" w:sz="6" w:space="0"/>
+            </w:tcBorders>
+            <w:tcMar>
+              <w:top w:w="120" w:type="dxa"/>
+              <w:left w:w="180" w:type="dxa"/>
+              <w:bottom w:w="120" w:type="dxa"/>
+              <w:right w:w="180" w:type="dxa"/>
+            </w:tcMar>
+            <w:vAlign w:val="center"/>
+          </w:tcPr>
+          <w:p>
+            <w:pPr>
+              <w:spacing w:before="100" w:beforeAutospacing="1" w:after="100" w:afterAutospacing="1" w:line="240" w:lineRule="auto"/>
+              <w:rPr>
+                <w:rFonts w:ascii="Times New Roman" w:hAnsi="Times New Roman" w:eastAsia="Times New Roman" w:cs="Times New Roman"/>
+                <w:color w:val="1B1C1D"/>
+                <w:sz w:val="24"/>
+                <w:szCs w:val="24"/>
+              </w:rPr>
+            </w:pPr>
+            <w:r>
+              <w:rPr>
+                <w:rFonts w:ascii="Times New Roman" w:hAnsi="Times New Roman" w:eastAsia="Times New Roman" w:cs="Times New Roman"/>
+                <w:color w:val="1B1C1D"/>
+                <w:sz w:val="24"/>
+                <w:szCs w:val="24"/>
+              </w:rPr>
+              <w:t>Medium</w:t>
+            </w:r>
+          </w:p>
+        </w:tc>
+        <w:tc>
+          <w:tcPr>
+            <w:tcW w:w="0" w:type="auto"/>
+            <w:tcBorders>
+              <w:top w:val="single" w:color="auto" w:sz="6" w:space="0"/>
+              <w:left w:val="single" w:color="auto" w:sz="6" w:space="0"/>
+              <w:bottom w:val="single" w:color="auto" w:sz="6" w:space="0"/>
+              <w:right w:val="single" w:color="auto" w:sz="6" w:space="0"/>
+            </w:tcBorders>
+            <w:tcMar>
+              <w:top w:w="120" w:type="dxa"/>
+              <w:left w:w="180" w:type="dxa"/>
+              <w:bottom w:w="120" w:type="dxa"/>
+              <w:right w:w="180" w:type="dxa"/>
+            </w:tcMar>
+            <w:vAlign w:val="center"/>
+          </w:tcPr>
+          <w:p>
+            <w:pPr>
+              <w:spacing w:before="100" w:beforeAutospacing="1" w:after="100" w:afterAutospacing="1" w:line="240" w:lineRule="auto"/>
+              <w:rPr>
+                <w:rFonts w:ascii="Times New Roman" w:hAnsi="Times New Roman" w:eastAsia="Times New Roman" w:cs="Times New Roman"/>
+                <w:color w:val="1B1C1D"/>
+                <w:sz w:val="24"/>
+                <w:szCs w:val="24"/>
+              </w:rPr>
+            </w:pPr>
+            <w:r>
+              <w:rPr>
+                <w:rFonts w:ascii="Times New Roman" w:hAnsi="Times New Roman" w:eastAsia="Times New Roman" w:cs="Times New Roman"/>
+                <w:color w:val="1B1C1D"/>
+                <w:sz w:val="24"/>
+                <w:szCs w:val="24"/>
+              </w:rPr>
+              <w:t>Nmap, Fping, Shodan</w:t>
+            </w:r>
+          </w:p>
+        </w:tc>
+      </w:tr>
+      <w:tr>
+        <w:tblPrEx>
+          <w:tblCellMar>
+            <w:top w:w="0" w:type="dxa"/>
+            <w:left w:w="0" w:type="dxa"/>
+            <w:bottom w:w="0" w:type="dxa"/>
+            <w:right w:w="0" w:type="dxa"/>
+          </w:tblCellMar>
+        </w:tblPrEx>
+        <w:trPr>
+          <w:tblCellSpacing w:w="15" w:type="dxa"/>
+        </w:trPr>
+        <w:tc>
+          <w:tcPr>
+            <w:tcW w:w="0" w:type="auto"/>
+            <w:tcBorders>
+              <w:top w:val="single" w:color="auto" w:sz="6" w:space="0"/>
+              <w:left w:val="single" w:color="auto" w:sz="6" w:space="0"/>
+              <w:bottom w:val="single" w:color="auto" w:sz="6" w:space="0"/>
+              <w:right w:val="single" w:color="auto" w:sz="6" w:space="0"/>
+            </w:tcBorders>
+            <w:tcMar>
+              <w:top w:w="120" w:type="dxa"/>
+              <w:left w:w="180" w:type="dxa"/>
+              <w:bottom w:w="120" w:type="dxa"/>
+              <w:right w:w="180" w:type="dxa"/>
+            </w:tcMar>
+            <w:vAlign w:val="center"/>
+          </w:tcPr>
+          <w:p>
+            <w:pPr>
+              <w:spacing w:before="100" w:beforeAutospacing="1" w:after="100" w:afterAutospacing="1" w:line="240" w:lineRule="auto"/>
+              <w:rPr>
+                <w:rFonts w:ascii="Times New Roman" w:hAnsi="Times New Roman" w:eastAsia="Times New Roman" w:cs="Times New Roman"/>
+                <w:color w:val="1B1C1D"/>
+                <w:sz w:val="24"/>
+                <w:szCs w:val="24"/>
+              </w:rPr>
+            </w:pPr>
+            <w:r>
+              <w:rPr>
+                <w:rFonts w:ascii="Times New Roman" w:hAnsi="Times New Roman" w:eastAsia="Times New Roman" w:cs="Times New Roman"/>
+                <w:color w:val="1B1C1D"/>
+                <w:sz w:val="24"/>
+                <w:szCs w:val="24"/>
+              </w:rPr>
+              <w:t>9</w:t>
+            </w:r>
+          </w:p>
+        </w:tc>
+        <w:tc>
+          <w:tcPr>
+            <w:tcW w:w="0" w:type="auto"/>
+            <w:tcBorders>
+              <w:top w:val="single" w:color="auto" w:sz="6" w:space="0"/>
+              <w:left w:val="single" w:color="auto" w:sz="6" w:space="0"/>
+              <w:bottom w:val="single" w:color="auto" w:sz="6" w:space="0"/>
+              <w:right w:val="single" w:color="auto" w:sz="6" w:space="0"/>
+            </w:tcBorders>
+            <w:tcMar>
+              <w:top w:w="120" w:type="dxa"/>
+              <w:left w:w="180" w:type="dxa"/>
+              <w:bottom w:w="120" w:type="dxa"/>
+              <w:right w:w="180" w:type="dxa"/>
+            </w:tcMar>
+            <w:vAlign w:val="center"/>
+          </w:tcPr>
+          <w:p>
+            <w:pPr>
+              <w:spacing w:before="100" w:beforeAutospacing="1" w:after="100" w:afterAutospacing="1" w:line="240" w:lineRule="auto"/>
+              <w:rPr>
+                <w:rFonts w:ascii="Times New Roman" w:hAnsi="Times New Roman" w:eastAsia="Times New Roman" w:cs="Times New Roman"/>
+                <w:color w:val="1B1C1D"/>
+                <w:sz w:val="24"/>
+                <w:szCs w:val="24"/>
+              </w:rPr>
+            </w:pPr>
+            <w:r>
+              <w:rPr>
+                <w:rFonts w:ascii="Times New Roman" w:hAnsi="Times New Roman" w:eastAsia="Times New Roman" w:cs="Times New Roman"/>
+                <w:color w:val="1B1C1D"/>
+                <w:sz w:val="24"/>
+                <w:szCs w:val="24"/>
+              </w:rPr>
+              <w:t>Lộ thông tin máy chủ</w:t>
+            </w:r>
+          </w:p>
+        </w:tc>
+        <w:tc>
+          <w:tcPr>
+            <w:tcW w:w="0" w:type="auto"/>
+            <w:tcBorders>
+              <w:top w:val="single" w:color="auto" w:sz="6" w:space="0"/>
+              <w:left w:val="single" w:color="auto" w:sz="6" w:space="0"/>
+              <w:bottom w:val="single" w:color="auto" w:sz="6" w:space="0"/>
+              <w:right w:val="single" w:color="auto" w:sz="6" w:space="0"/>
+            </w:tcBorders>
+            <w:tcMar>
+              <w:top w:w="120" w:type="dxa"/>
+              <w:left w:w="180" w:type="dxa"/>
+              <w:bottom w:w="120" w:type="dxa"/>
+              <w:right w:w="180" w:type="dxa"/>
+            </w:tcMar>
+            <w:vAlign w:val="center"/>
+          </w:tcPr>
+          <w:p>
+            <w:pPr>
+              <w:spacing w:before="100" w:beforeAutospacing="1" w:after="100" w:afterAutospacing="1" w:line="240" w:lineRule="auto"/>
+              <w:rPr>
+                <w:rFonts w:ascii="Times New Roman" w:hAnsi="Times New Roman" w:eastAsia="Times New Roman" w:cs="Times New Roman"/>
+                <w:color w:val="1B1C1D"/>
+                <w:sz w:val="24"/>
+                <w:szCs w:val="24"/>
+              </w:rPr>
+            </w:pPr>
+            <w:r>
+              <w:rPr>
+                <w:rFonts w:ascii="Times New Roman" w:hAnsi="Times New Roman" w:eastAsia="Times New Roman" w:cs="Times New Roman"/>
+                <w:color w:val="1B1C1D"/>
+                <w:sz w:val="24"/>
+                <w:szCs w:val="24"/>
+              </w:rPr>
+              <w:t>Tiết lộ thông tin cấu hình máy chủ/phần mềm, giúp kẻ tấn công xác định lỗ hổng.</w:t>
+            </w:r>
+          </w:p>
+        </w:tc>
+        <w:tc>
+          <w:tcPr>
+            <w:tcW w:w="0" w:type="auto"/>
+            <w:tcBorders>
+              <w:top w:val="single" w:color="auto" w:sz="6" w:space="0"/>
+              <w:left w:val="single" w:color="auto" w:sz="6" w:space="0"/>
+              <w:bottom w:val="single" w:color="auto" w:sz="6" w:space="0"/>
+              <w:right w:val="single" w:color="auto" w:sz="6" w:space="0"/>
+            </w:tcBorders>
+            <w:tcMar>
+              <w:top w:w="120" w:type="dxa"/>
+              <w:left w:w="180" w:type="dxa"/>
+              <w:bottom w:w="120" w:type="dxa"/>
+              <w:right w:w="180" w:type="dxa"/>
+            </w:tcMar>
+            <w:vAlign w:val="center"/>
+          </w:tcPr>
+          <w:p>
+            <w:pPr>
+              <w:spacing w:before="100" w:beforeAutospacing="1" w:after="100" w:afterAutospacing="1" w:line="240" w:lineRule="auto"/>
+              <w:rPr>
+                <w:rFonts w:ascii="Times New Roman" w:hAnsi="Times New Roman" w:eastAsia="Times New Roman" w:cs="Times New Roman"/>
+                <w:color w:val="1B1C1D"/>
+                <w:sz w:val="24"/>
+                <w:szCs w:val="24"/>
+              </w:rPr>
+            </w:pPr>
+            <w:r>
+              <w:rPr>
+                <w:rFonts w:ascii="Times New Roman" w:hAnsi="Times New Roman" w:eastAsia="Times New Roman" w:cs="Times New Roman"/>
+                <w:color w:val="1B1C1D"/>
+                <w:sz w:val="24"/>
+                <w:szCs w:val="24"/>
+              </w:rPr>
+              <w:t>Low</w:t>
+            </w:r>
+          </w:p>
+        </w:tc>
+        <w:tc>
+          <w:tcPr>
+            <w:tcW w:w="0" w:type="auto"/>
+            <w:tcBorders>
+              <w:top w:val="single" w:color="auto" w:sz="6" w:space="0"/>
+              <w:left w:val="single" w:color="auto" w:sz="6" w:space="0"/>
+              <w:bottom w:val="single" w:color="auto" w:sz="6" w:space="0"/>
+              <w:right w:val="single" w:color="auto" w:sz="6" w:space="0"/>
+            </w:tcBorders>
+            <w:tcMar>
+              <w:top w:w="120" w:type="dxa"/>
+              <w:left w:w="180" w:type="dxa"/>
+              <w:bottom w:w="120" w:type="dxa"/>
+              <w:right w:w="180" w:type="dxa"/>
+            </w:tcMar>
+            <w:vAlign w:val="center"/>
+          </w:tcPr>
+          <w:p>
+            <w:pPr>
+              <w:spacing w:before="100" w:beforeAutospacing="1" w:after="100" w:afterAutospacing="1" w:line="240" w:lineRule="auto"/>
+              <w:rPr>
+                <w:rFonts w:ascii="Times New Roman" w:hAnsi="Times New Roman" w:eastAsia="Times New Roman" w:cs="Times New Roman"/>
+                <w:color w:val="1B1C1D"/>
+                <w:sz w:val="24"/>
+                <w:szCs w:val="24"/>
+              </w:rPr>
+            </w:pPr>
+            <w:r>
+              <w:rPr>
+                <w:rFonts w:ascii="Times New Roman" w:hAnsi="Times New Roman" w:eastAsia="Times New Roman" w:cs="Times New Roman"/>
+                <w:color w:val="1B1C1D"/>
+                <w:sz w:val="24"/>
+                <w:szCs w:val="24"/>
+              </w:rPr>
+              <w:t>Nmap, Whatweb, BuiltWith, HTTP Headers, Google Dorks</w:t>
+            </w:r>
+          </w:p>
+        </w:tc>
+      </w:tr>
+      <w:tr>
+        <w:tblPrEx>
+          <w:tblCellMar>
+            <w:top w:w="0" w:type="dxa"/>
+            <w:left w:w="0" w:type="dxa"/>
+            <w:bottom w:w="0" w:type="dxa"/>
+            <w:right w:w="0" w:type="dxa"/>
+          </w:tblCellMar>
+        </w:tblPrEx>
+        <w:trPr>
+          <w:tblCellSpacing w:w="15" w:type="dxa"/>
+        </w:trPr>
+        <w:tc>
+          <w:tcPr>
+            <w:tcW w:w="0" w:type="auto"/>
+            <w:tcBorders>
+              <w:top w:val="single" w:color="auto" w:sz="6" w:space="0"/>
+              <w:left w:val="single" w:color="auto" w:sz="6" w:space="0"/>
+              <w:bottom w:val="single" w:color="auto" w:sz="6" w:space="0"/>
+              <w:right w:val="single" w:color="auto" w:sz="6" w:space="0"/>
+            </w:tcBorders>
+            <w:tcMar>
+              <w:top w:w="120" w:type="dxa"/>
+              <w:left w:w="180" w:type="dxa"/>
+              <w:bottom w:w="120" w:type="dxa"/>
+              <w:right w:w="180" w:type="dxa"/>
+            </w:tcMar>
+            <w:vAlign w:val="center"/>
+          </w:tcPr>
+          <w:p>
+            <w:pPr>
+              <w:spacing w:before="100" w:beforeAutospacing="1" w:after="100" w:afterAutospacing="1" w:line="240" w:lineRule="auto"/>
+              <w:rPr>
+                <w:rFonts w:ascii="Times New Roman" w:hAnsi="Times New Roman" w:eastAsia="Times New Roman" w:cs="Times New Roman"/>
+                <w:color w:val="1B1C1D"/>
+                <w:sz w:val="24"/>
+                <w:szCs w:val="24"/>
+              </w:rPr>
+            </w:pPr>
+            <w:r>
+              <w:rPr>
+                <w:rFonts w:ascii="Times New Roman" w:hAnsi="Times New Roman" w:eastAsia="Times New Roman" w:cs="Times New Roman"/>
+                <w:color w:val="1B1C1D"/>
+                <w:sz w:val="24"/>
+                <w:szCs w:val="24"/>
+              </w:rPr>
+              <w:t>10</w:t>
+            </w:r>
+          </w:p>
+        </w:tc>
+        <w:tc>
+          <w:tcPr>
+            <w:tcW w:w="0" w:type="auto"/>
+            <w:tcBorders>
+              <w:top w:val="single" w:color="auto" w:sz="6" w:space="0"/>
+              <w:left w:val="single" w:color="auto" w:sz="6" w:space="0"/>
+              <w:bottom w:val="single" w:color="auto" w:sz="6" w:space="0"/>
+              <w:right w:val="single" w:color="auto" w:sz="6" w:space="0"/>
+            </w:tcBorders>
+            <w:tcMar>
+              <w:top w:w="120" w:type="dxa"/>
+              <w:left w:w="180" w:type="dxa"/>
+              <w:bottom w:w="120" w:type="dxa"/>
+              <w:right w:w="180" w:type="dxa"/>
+            </w:tcMar>
+            <w:vAlign w:val="center"/>
+          </w:tcPr>
+          <w:p>
+            <w:pPr>
+              <w:spacing w:before="100" w:beforeAutospacing="1" w:after="100" w:afterAutospacing="1" w:line="240" w:lineRule="auto"/>
+              <w:rPr>
+                <w:rFonts w:ascii="Times New Roman" w:hAnsi="Times New Roman" w:eastAsia="Times New Roman" w:cs="Times New Roman"/>
+                <w:color w:val="1B1C1D"/>
+                <w:sz w:val="24"/>
+                <w:szCs w:val="24"/>
+              </w:rPr>
+            </w:pPr>
+            <w:r>
+              <w:rPr>
+                <w:rFonts w:ascii="Times New Roman" w:hAnsi="Times New Roman" w:eastAsia="Times New Roman" w:cs="Times New Roman"/>
+                <w:color w:val="1B1C1D"/>
+                <w:sz w:val="24"/>
+                <w:szCs w:val="24"/>
+              </w:rPr>
+              <w:t>Information Disclosure in Error Messages</w:t>
+            </w:r>
+          </w:p>
+        </w:tc>
+        <w:tc>
+          <w:tcPr>
+            <w:tcW w:w="0" w:type="auto"/>
+            <w:tcBorders>
+              <w:top w:val="single" w:color="auto" w:sz="6" w:space="0"/>
+              <w:left w:val="single" w:color="auto" w:sz="6" w:space="0"/>
+              <w:bottom w:val="single" w:color="auto" w:sz="6" w:space="0"/>
+              <w:right w:val="single" w:color="auto" w:sz="6" w:space="0"/>
+            </w:tcBorders>
+            <w:tcMar>
+              <w:top w:w="120" w:type="dxa"/>
+              <w:left w:w="180" w:type="dxa"/>
+              <w:bottom w:w="120" w:type="dxa"/>
+              <w:right w:w="180" w:type="dxa"/>
+            </w:tcMar>
+            <w:vAlign w:val="center"/>
+          </w:tcPr>
+          <w:p>
+            <w:pPr>
+              <w:spacing w:before="100" w:beforeAutospacing="1" w:after="100" w:afterAutospacing="1" w:line="240" w:lineRule="auto"/>
+              <w:rPr>
+                <w:rFonts w:ascii="Times New Roman" w:hAnsi="Times New Roman" w:eastAsia="Times New Roman" w:cs="Times New Roman"/>
+                <w:color w:val="1B1C1D"/>
+                <w:sz w:val="24"/>
+                <w:szCs w:val="24"/>
+              </w:rPr>
+            </w:pPr>
+            <w:r>
+              <w:rPr>
+                <w:rFonts w:ascii="Times New Roman" w:hAnsi="Times New Roman" w:eastAsia="Times New Roman" w:cs="Times New Roman"/>
+                <w:color w:val="1B1C1D"/>
+                <w:sz w:val="24"/>
+                <w:szCs w:val="24"/>
+              </w:rPr>
+              <w:t>Hiển thị thông báo lỗi chi tiết, tiết lộ cấu trúc nội bộ hoặc phiên bản phần mềm.</w:t>
+            </w:r>
+          </w:p>
+        </w:tc>
+        <w:tc>
+          <w:tcPr>
+            <w:tcW w:w="0" w:type="auto"/>
+            <w:tcBorders>
+              <w:top w:val="single" w:color="auto" w:sz="6" w:space="0"/>
+              <w:left w:val="single" w:color="auto" w:sz="6" w:space="0"/>
+              <w:bottom w:val="single" w:color="auto" w:sz="6" w:space="0"/>
+              <w:right w:val="single" w:color="auto" w:sz="6" w:space="0"/>
+            </w:tcBorders>
+            <w:tcMar>
+              <w:top w:w="120" w:type="dxa"/>
+              <w:left w:w="180" w:type="dxa"/>
+              <w:bottom w:w="120" w:type="dxa"/>
+              <w:right w:w="180" w:type="dxa"/>
+            </w:tcMar>
+            <w:vAlign w:val="center"/>
+          </w:tcPr>
+          <w:p>
+            <w:pPr>
+              <w:spacing w:before="100" w:beforeAutospacing="1" w:after="100" w:afterAutospacing="1" w:line="240" w:lineRule="auto"/>
+              <w:rPr>
+                <w:rFonts w:ascii="Times New Roman" w:hAnsi="Times New Roman" w:eastAsia="Times New Roman" w:cs="Times New Roman"/>
+                <w:color w:val="1B1C1D"/>
+                <w:sz w:val="24"/>
+                <w:szCs w:val="24"/>
+              </w:rPr>
+            </w:pPr>
+            <w:r>
+              <w:rPr>
+                <w:rFonts w:ascii="Times New Roman" w:hAnsi="Times New Roman" w:eastAsia="Times New Roman" w:cs="Times New Roman"/>
+                <w:color w:val="1B1C1D"/>
+                <w:sz w:val="24"/>
+                <w:szCs w:val="24"/>
+              </w:rPr>
+              <w:t>Low</w:t>
+            </w:r>
+          </w:p>
+        </w:tc>
+        <w:tc>
+          <w:tcPr>
+            <w:tcW w:w="0" w:type="auto"/>
+            <w:tcBorders>
+              <w:top w:val="single" w:color="auto" w:sz="6" w:space="0"/>
+              <w:left w:val="single" w:color="auto" w:sz="6" w:space="0"/>
+              <w:bottom w:val="single" w:color="auto" w:sz="6" w:space="0"/>
+              <w:right w:val="single" w:color="auto" w:sz="6" w:space="0"/>
+            </w:tcBorders>
+            <w:tcMar>
+              <w:top w:w="120" w:type="dxa"/>
+              <w:left w:w="180" w:type="dxa"/>
+              <w:bottom w:w="120" w:type="dxa"/>
+              <w:right w:w="180" w:type="dxa"/>
+            </w:tcMar>
+            <w:vAlign w:val="center"/>
+          </w:tcPr>
+          <w:p>
+            <w:pPr>
+              <w:spacing w:before="100" w:beforeAutospacing="1" w:after="100" w:afterAutospacing="1" w:line="240" w:lineRule="auto"/>
+              <w:rPr>
+                <w:rFonts w:ascii="Times New Roman" w:hAnsi="Times New Roman" w:eastAsia="Times New Roman" w:cs="Times New Roman"/>
+                <w:color w:val="1B1C1D"/>
+                <w:sz w:val="24"/>
+                <w:szCs w:val="24"/>
+              </w:rPr>
+            </w:pPr>
+            <w:r>
+              <w:rPr>
+                <w:rFonts w:ascii="Times New Roman" w:hAnsi="Times New Roman" w:eastAsia="Times New Roman" w:cs="Times New Roman"/>
+                <w:color w:val="1B1C1D"/>
+                <w:sz w:val="24"/>
+                <w:szCs w:val="24"/>
+              </w:rPr>
+              <w:t>OWASP ZAP, Burp Suite</w:t>
+            </w:r>
+          </w:p>
+        </w:tc>
+      </w:tr>
+    </w:tbl>
+    <w:p>
+      <w:pPr>
+        <w:spacing w:after="120" w:line="240" w:lineRule="auto"/>
+        <w:rPr>
+          <w:rFonts w:ascii="Times New Roman" w:hAnsi="Times New Roman" w:eastAsia="Times New Roman" w:cs="Times New Roman"/>
+          <w:color w:val="1B1C1D"/>
+          <w:sz w:val="24"/>
+          <w:szCs w:val="24"/>
+        </w:rPr>
+      </w:pPr>
+    </w:p>
+    <w:p>
+      <w:pPr>
+        <w:spacing w:before="100" w:beforeAutospacing="1" w:after="0" w:line="240" w:lineRule="auto"/>
+        <w:rPr>
+          <w:rFonts w:ascii="Times New Roman" w:hAnsi="Times New Roman" w:eastAsia="Times New Roman" w:cs="Times New Roman"/>
+          <w:color w:val="1B1C1D"/>
+          <w:sz w:val="24"/>
+          <w:szCs w:val="24"/>
+        </w:rPr>
+      </w:pPr>
+      <w:r>
+        <w:rPr>
+          <w:rFonts w:ascii="Times New Roman" w:hAnsi="Times New Roman" w:eastAsia="Times New Roman" w:cs="Times New Roman"/>
+          <w:b/>
+          <w:bCs/>
+          <w:color w:val="1B1C1D"/>
+          <w:sz w:val="24"/>
+          <w:szCs w:val="24"/>
+        </w:rPr>
+        <w:t>Tổng kết lỗ hổng:</w:t>
+      </w:r>
+    </w:p>
+    <w:p>
+      <w:pPr>
+        <w:numPr>
+          <w:ilvl w:val="0"/>
+          <w:numId w:val="0"/>
+        </w:numPr>
+        <w:spacing w:before="100" w:beforeAutospacing="1" w:after="0" w:line="240" w:lineRule="auto"/>
+        <w:ind w:left="-360" w:leftChars="0"/>
+        <w:rPr>
+          <w:rFonts w:ascii="Times New Roman" w:hAnsi="Times New Roman" w:eastAsia="Times New Roman" w:cs="Times New Roman"/>
+          <w:color w:val="1B1C1D"/>
+          <w:sz w:val="24"/>
+          <w:szCs w:val="24"/>
+        </w:rPr>
+      </w:pPr>
+      <w:r>
+        <w:rPr>
+          <w:rFonts w:ascii="Times New Roman" w:hAnsi="Times New Roman" w:eastAsia="Times New Roman" w:cs="Times New Roman"/>
+          <w:b/>
+          <w:bCs/>
+          <w:color w:val="1B1C1D"/>
+          <w:sz w:val="24"/>
+          <w:szCs w:val="24"/>
+        </w:rPr>
+        <w:t>Critical:</w:t>
+      </w:r>
+      <w:r>
+        <w:rPr>
+          <w:rFonts w:ascii="Times New Roman" w:hAnsi="Times New Roman" w:eastAsia="Times New Roman" w:cs="Times New Roman"/>
+          <w:color w:val="1B1C1D"/>
+          <w:sz w:val="24"/>
+          <w:szCs w:val="24"/>
+        </w:rPr>
+        <w:t xml:space="preserve"> 1</w:t>
+      </w:r>
+    </w:p>
+    <w:p>
+      <w:pPr>
+        <w:numPr>
+          <w:ilvl w:val="0"/>
+          <w:numId w:val="0"/>
+        </w:numPr>
+        <w:spacing w:before="100" w:beforeAutospacing="1" w:after="0" w:line="240" w:lineRule="auto"/>
+        <w:ind w:left="-360" w:leftChars="0"/>
+        <w:rPr>
+          <w:rFonts w:ascii="Times New Roman" w:hAnsi="Times New Roman" w:eastAsia="Times New Roman" w:cs="Times New Roman"/>
+          <w:color w:val="1B1C1D"/>
+          <w:sz w:val="24"/>
+          <w:szCs w:val="24"/>
+        </w:rPr>
+      </w:pPr>
+      <w:r>
+        <w:rPr>
+          <w:rFonts w:ascii="Times New Roman" w:hAnsi="Times New Roman" w:eastAsia="Times New Roman" w:cs="Times New Roman"/>
+          <w:b/>
+          <w:bCs/>
+          <w:color w:val="1B1C1D"/>
+          <w:sz w:val="24"/>
+          <w:szCs w:val="24"/>
+        </w:rPr>
+        <w:t>High:</w:t>
+      </w:r>
+      <w:r>
+        <w:rPr>
+          <w:rFonts w:ascii="Times New Roman" w:hAnsi="Times New Roman" w:eastAsia="Times New Roman" w:cs="Times New Roman"/>
+          <w:color w:val="1B1C1D"/>
+          <w:sz w:val="24"/>
+          <w:szCs w:val="24"/>
+        </w:rPr>
+        <w:t xml:space="preserve"> 4</w:t>
+      </w:r>
+    </w:p>
+    <w:p>
+      <w:pPr>
+        <w:numPr>
+          <w:ilvl w:val="0"/>
+          <w:numId w:val="0"/>
+        </w:numPr>
+        <w:spacing w:before="100" w:beforeAutospacing="1" w:after="0" w:line="240" w:lineRule="auto"/>
+        <w:ind w:left="-360" w:leftChars="0"/>
+        <w:rPr>
+          <w:rFonts w:ascii="Times New Roman" w:hAnsi="Times New Roman" w:eastAsia="Times New Roman" w:cs="Times New Roman"/>
+          <w:color w:val="1B1C1D"/>
+          <w:sz w:val="24"/>
+          <w:szCs w:val="24"/>
+        </w:rPr>
+      </w:pPr>
+      <w:r>
+        <w:rPr>
+          <w:rFonts w:ascii="Times New Roman" w:hAnsi="Times New Roman" w:eastAsia="Times New Roman" w:cs="Times New Roman"/>
+          <w:b/>
+          <w:bCs/>
+          <w:color w:val="1B1C1D"/>
+          <w:sz w:val="24"/>
+          <w:szCs w:val="24"/>
+        </w:rPr>
+        <w:t>Medium:</w:t>
+      </w:r>
+      <w:r>
+        <w:rPr>
+          <w:rFonts w:ascii="Times New Roman" w:hAnsi="Times New Roman" w:eastAsia="Times New Roman" w:cs="Times New Roman"/>
+          <w:color w:val="1B1C1D"/>
+          <w:sz w:val="24"/>
+          <w:szCs w:val="24"/>
+        </w:rPr>
+        <w:t xml:space="preserve"> 3</w:t>
+      </w:r>
+    </w:p>
+    <w:p>
+      <w:pPr>
+        <w:numPr>
+          <w:ilvl w:val="0"/>
+          <w:numId w:val="0"/>
+        </w:numPr>
+        <w:spacing w:before="100" w:beforeAutospacing="1" w:after="0" w:line="240" w:lineRule="auto"/>
+        <w:ind w:left="-360" w:leftChars="0"/>
+        <w:rPr>
+          <w:rFonts w:ascii="Times New Roman" w:hAnsi="Times New Roman" w:eastAsia="Times New Roman" w:cs="Times New Roman"/>
+          <w:color w:val="1B1C1D"/>
+          <w:sz w:val="24"/>
+          <w:szCs w:val="24"/>
+        </w:rPr>
+      </w:pPr>
+      <w:r>
+        <w:rPr>
+          <w:rFonts w:ascii="Times New Roman" w:hAnsi="Times New Roman" w:eastAsia="Times New Roman" w:cs="Times New Roman"/>
+          <w:b/>
+          <w:bCs/>
+          <w:color w:val="1B1C1D"/>
+          <w:sz w:val="24"/>
+          <w:szCs w:val="24"/>
+        </w:rPr>
+        <w:t>Low:</w:t>
+      </w:r>
+      <w:r>
+        <w:rPr>
+          <w:rFonts w:ascii="Times New Roman" w:hAnsi="Times New Roman" w:eastAsia="Times New Roman" w:cs="Times New Roman"/>
+          <w:color w:val="1B1C1D"/>
+          <w:sz w:val="24"/>
+          <w:szCs w:val="24"/>
+        </w:rPr>
+        <w:t xml:space="preserve"> 2</w:t>
+      </w:r>
+    </w:p>
+    <w:p>
+      <w:pPr>
+        <w:numPr>
+          <w:ilvl w:val="0"/>
+          <w:numId w:val="0"/>
+        </w:numPr>
+        <w:spacing w:before="100" w:beforeAutospacing="1" w:after="0" w:line="240" w:lineRule="auto"/>
+        <w:ind w:left="-360" w:leftChars="0"/>
+        <w:rPr>
+          <w:rFonts w:ascii="Times New Roman" w:hAnsi="Times New Roman" w:eastAsia="Times New Roman" w:cs="Times New Roman"/>
+          <w:color w:val="1B1C1D"/>
+          <w:sz w:val="24"/>
+          <w:szCs w:val="24"/>
+        </w:rPr>
+      </w:pPr>
+      <w:r>
+        <w:rPr>
+          <w:rFonts w:ascii="Times New Roman" w:hAnsi="Times New Roman" w:eastAsia="Times New Roman" w:cs="Times New Roman"/>
+          <w:b/>
+          <w:bCs/>
+          <w:color w:val="1B1C1D"/>
+          <w:sz w:val="24"/>
+          <w:szCs w:val="24"/>
+        </w:rPr>
+        <w:t>Tổng số lỗ hổng:</w:t>
+      </w:r>
+      <w:r>
+        <w:rPr>
+          <w:rFonts w:ascii="Times New Roman" w:hAnsi="Times New Roman" w:eastAsia="Times New Roman" w:cs="Times New Roman"/>
+          <w:color w:val="1B1C1D"/>
+          <w:sz w:val="24"/>
+          <w:szCs w:val="24"/>
+        </w:rPr>
+        <w:t xml:space="preserve"> 10</w:t>
+      </w:r>
+    </w:p>
+    <w:p>
+      <w:pPr>
+        <w:rPr>
+          <w:rFonts w:hint="default"/>
+          <w:lang w:val="vi-VN"/>
+        </w:rPr>
+      </w:pPr>
+    </w:p>
+    <w:p>
+      <w:pPr>
+        <w:rPr>
+          <w:rFonts w:hint="default"/>
+          <w:lang w:val="vi-VN"/>
+        </w:rPr>
+      </w:pPr>
+    </w:p>
+    <w:p>
+      <w:pPr>
+        <w:rPr>
+          <w:rFonts w:hint="default"/>
+          <w:lang w:val="vi-VN"/>
+        </w:rPr>
+      </w:pPr>
+    </w:p>
+    <w:p>
+      <w:pPr>
+        <w:rPr>
+          <w:rFonts w:hint="default"/>
+          <w:sz w:val="40"/>
+          <w:szCs w:val="40"/>
+          <w:lang w:val="vi-VN"/>
+        </w:rPr>
+      </w:pPr>
+      <w:r>
+        <w:rPr>
+          <w:rFonts w:hint="default"/>
+          <w:sz w:val="40"/>
+          <w:szCs w:val="40"/>
+          <w:lang w:val="vi-VN"/>
+        </w:rPr>
+        <w:t>LAB3</w:t>
+      </w:r>
+    </w:p>
+    <w:p>
+      <w:pPr>
+        <w:numPr>
+          <w:ilvl w:val="0"/>
+          <w:numId w:val="1"/>
+        </w:numPr>
+        <w:rPr>
+          <w:rFonts w:hint="default"/>
+          <w:sz w:val="40"/>
+          <w:szCs w:val="40"/>
+          <w:lang w:val="vi-VN"/>
+        </w:rPr>
+      </w:pPr>
+      <w:r>
+        <w:rPr>
+          <w:rFonts w:hint="default"/>
+          <w:sz w:val="40"/>
+          <w:szCs w:val="40"/>
+          <w:lang w:val="vi-VN"/>
+        </w:rPr>
+        <w:t>process explore</w:t>
+      </w:r>
+    </w:p>
+    <w:p>
+      <w:pPr>
+        <w:numPr>
+          <w:ilvl w:val="0"/>
+          <w:numId w:val="0"/>
+        </w:numPr>
+      </w:pPr>
+      <w:r>
+        <w:drawing>
+          <wp:inline distT="0" distB="0" distL="114300" distR="114300">
+            <wp:extent cx="5685155" cy="3196590"/>
+            <wp:effectExtent l="0" t="0" r="4445" b="3810"/>
+            <wp:docPr id="6" name="Picture 1"/>
+            <wp:cNvGraphicFramePr>
+              <a:graphicFrameLocks xmlns:a="http://schemas.openxmlformats.org/drawingml/2006/main" noChangeAspect="1"/>
+            </wp:cNvGraphicFramePr>
+            <a:graphic xmlns:a="http://schemas.openxmlformats.org/drawingml/2006/main">
+              <a:graphicData uri="http://schemas.openxmlformats.org/drawingml/2006/picture">
+                <pic:pic xmlns:pic="http://schemas.openxmlformats.org/drawingml/2006/picture">
+                  <pic:nvPicPr>
+                    <pic:cNvPr id="6" name="Picture 1"/>
+                    <pic:cNvPicPr>
+                      <a:picLocks noChangeAspect="1"/>
+                    </pic:cNvPicPr>
+                  </pic:nvPicPr>
+                  <pic:blipFill>
+                    <a:blip r:embed="rId9"/>
+                    <a:stretch>
+                      <a:fillRect/>
+                    </a:stretch>
+                  </pic:blipFill>
+                  <pic:spPr>
+                    <a:xfrm>
+                      <a:off x="0" y="0"/>
+                      <a:ext cx="5685155" cy="3196590"/>
+                    </a:xfrm>
+                    <a:prstGeom prst="rect">
+                      <a:avLst/>
+                    </a:prstGeom>
+                    <a:noFill/>
+                    <a:ln>
+                      <a:noFill/>
+                    </a:ln>
+                  </pic:spPr>
+                </pic:pic>
+              </a:graphicData>
+            </a:graphic>
+          </wp:inline>
+        </w:drawing>
+      </w:r>
+    </w:p>
+    <w:p>
+      <w:pPr>
+        <w:numPr>
+          <w:ilvl w:val="0"/>
+          <w:numId w:val="0"/>
+        </w:numPr>
+        <w:rPr>
+          <w:rFonts w:hint="default" w:ascii="Times New Roman" w:hAnsi="Times New Roman" w:cs="Times New Roman"/>
+          <w:sz w:val="32"/>
+          <w:szCs w:val="32"/>
+          <w:lang w:val="vi-VN"/>
+        </w:rPr>
+      </w:pPr>
+    </w:p>
+    <w:p>
+      <w:pPr>
+        <w:numPr>
+          <w:ilvl w:val="0"/>
+          <w:numId w:val="0"/>
+        </w:numPr>
+        <w:rPr>
+          <w:rFonts w:hint="default" w:ascii="Times New Roman" w:hAnsi="Times New Roman" w:cs="Times New Roman"/>
+          <w:sz w:val="32"/>
+          <w:szCs w:val="32"/>
+          <w:lang w:val="vi-VN"/>
+        </w:rPr>
+      </w:pPr>
+      <w:r>
+        <w:rPr>
+          <w:rFonts w:hint="default" w:ascii="Times New Roman" w:hAnsi="Times New Roman" w:cs="Times New Roman"/>
+          <w:sz w:val="32"/>
+          <w:szCs w:val="32"/>
+          <w:lang w:val="vi-VN"/>
+        </w:rPr>
+        <w:t>2.AUTORUNS</w:t>
+      </w:r>
+    </w:p>
+    <w:p>
+      <w:pPr>
+        <w:numPr>
+          <w:ilvl w:val="0"/>
+          <w:numId w:val="0"/>
+        </w:numPr>
+        <w:rPr>
+          <w:rFonts w:hint="default"/>
+          <w:lang w:val="vi-VN"/>
+        </w:rPr>
+      </w:pPr>
+    </w:p>
+    <w:p>
+      <w:pPr>
+        <w:numPr>
+          <w:ilvl w:val="0"/>
+          <w:numId w:val="0"/>
+        </w:numPr>
+      </w:pPr>
+      <w:r>
+        <w:drawing>
+          <wp:inline distT="0" distB="0" distL="114300" distR="114300">
+            <wp:extent cx="5273675" cy="2590800"/>
+            <wp:effectExtent l="0" t="0" r="9525" b="0"/>
+            <wp:docPr id="8" name="Picture 3"/>
+            <wp:cNvGraphicFramePr>
+              <a:graphicFrameLocks xmlns:a="http://schemas.openxmlformats.org/drawingml/2006/main" noChangeAspect="1"/>
+            </wp:cNvGraphicFramePr>
+            <a:graphic xmlns:a="http://schemas.openxmlformats.org/drawingml/2006/main">
+              <a:graphicData uri="http://schemas.openxmlformats.org/drawingml/2006/picture">
+                <pic:pic xmlns:pic="http://schemas.openxmlformats.org/drawingml/2006/picture">
+                  <pic:nvPicPr>
+                    <pic:cNvPr id="8" name="Picture 3"/>
+                    <pic:cNvPicPr>
+                      <a:picLocks noChangeAspect="1"/>
+                    </pic:cNvPicPr>
+                  </pic:nvPicPr>
+                  <pic:blipFill>
+                    <a:blip r:embed="rId10"/>
+                    <a:stretch>
+                      <a:fillRect/>
+                    </a:stretch>
+                  </pic:blipFill>
+                  <pic:spPr>
+                    <a:xfrm>
+                      <a:off x="0" y="0"/>
+                      <a:ext cx="5273675" cy="2590800"/>
+                    </a:xfrm>
+                    <a:prstGeom prst="rect">
+                      <a:avLst/>
+                    </a:prstGeom>
+                    <a:noFill/>
+                    <a:ln>
+                      <a:noFill/>
+                    </a:ln>
+                  </pic:spPr>
+                </pic:pic>
+              </a:graphicData>
+            </a:graphic>
+          </wp:inline>
+        </w:drawing>
+      </w:r>
+    </w:p>
+    <w:p>
+      <w:pPr>
+        <w:numPr>
+          <w:ilvl w:val="0"/>
+          <w:numId w:val="0"/>
+        </w:numPr>
+      </w:pPr>
+    </w:p>
+    <w:p>
+      <w:pPr>
+        <w:numPr>
+          <w:ilvl w:val="0"/>
+          <w:numId w:val="0"/>
+        </w:numPr>
+      </w:pPr>
+    </w:p>
+    <w:p>
+      <w:pPr>
+        <w:numPr>
+          <w:ilvl w:val="0"/>
+          <w:numId w:val="0"/>
+        </w:numPr>
+      </w:pPr>
+    </w:p>
+    <w:p>
+      <w:pPr>
+        <w:numPr>
+          <w:ilvl w:val="0"/>
+          <w:numId w:val="0"/>
+        </w:numPr>
+      </w:pPr>
+    </w:p>
+    <w:p>
+      <w:pPr>
+        <w:numPr>
+          <w:ilvl w:val="0"/>
+          <w:numId w:val="0"/>
+        </w:numPr>
+      </w:pPr>
+    </w:p>
+    <w:p>
+      <w:pPr>
+        <w:numPr>
+          <w:ilvl w:val="0"/>
+          <w:numId w:val="0"/>
+        </w:numPr>
+      </w:pPr>
+    </w:p>
+    <w:p>
+      <w:pPr>
+        <w:numPr>
+          <w:ilvl w:val="0"/>
+          <w:numId w:val="0"/>
+        </w:numPr>
+      </w:pPr>
+    </w:p>
+    <w:p>
+      <w:pPr>
+        <w:numPr>
+          <w:ilvl w:val="0"/>
+          <w:numId w:val="0"/>
+        </w:numPr>
+      </w:pPr>
+    </w:p>
+    <w:p>
+      <w:pPr>
+        <w:numPr>
+          <w:ilvl w:val="0"/>
+          <w:numId w:val="0"/>
+        </w:numPr>
+      </w:pPr>
+    </w:p>
+    <w:p>
+      <w:pPr>
+        <w:numPr>
+          <w:ilvl w:val="0"/>
+          <w:numId w:val="0"/>
+        </w:numPr>
+      </w:pPr>
+    </w:p>
+    <w:p>
+      <w:pPr>
+        <w:numPr>
+          <w:ilvl w:val="0"/>
+          <w:numId w:val="0"/>
+        </w:numPr>
+      </w:pPr>
+    </w:p>
+    <w:p>
+      <w:pPr>
+        <w:numPr>
+          <w:ilvl w:val="0"/>
+          <w:numId w:val="0"/>
+        </w:numPr>
+      </w:pPr>
+    </w:p>
+    <w:p>
+      <w:pPr>
+        <w:numPr>
+          <w:ilvl w:val="0"/>
+          <w:numId w:val="0"/>
+        </w:numPr>
+        <w:rPr>
+          <w:rFonts w:hint="default" w:ascii="Times New Roman" w:hAnsi="Times New Roman" w:cs="Times New Roman"/>
+          <w:sz w:val="40"/>
+          <w:szCs w:val="40"/>
+        </w:rPr>
+      </w:pPr>
+    </w:p>
+    <w:p>
+      <w:pPr>
+        <w:numPr>
+          <w:ilvl w:val="0"/>
+          <w:numId w:val="0"/>
+        </w:numPr>
+        <w:rPr>
+          <w:rFonts w:hint="default" w:ascii="Times New Roman" w:hAnsi="Times New Roman" w:cs="Times New Roman"/>
+          <w:sz w:val="40"/>
+          <w:szCs w:val="40"/>
+          <w:lang w:val="vi-VN"/>
+        </w:rPr>
+      </w:pPr>
+      <w:r>
+        <w:rPr>
+          <w:rFonts w:hint="default" w:ascii="Times New Roman" w:hAnsi="Times New Roman" w:cs="Times New Roman"/>
+          <w:sz w:val="40"/>
+          <w:szCs w:val="40"/>
+          <w:lang w:val="vi-VN"/>
+        </w:rPr>
+        <w:t>3.process Monitor</w:t>
+      </w:r>
+    </w:p>
+    <w:p>
+      <w:pPr>
+        <w:numPr>
+          <w:ilvl w:val="0"/>
+          <w:numId w:val="0"/>
+        </w:numPr>
+      </w:pPr>
+    </w:p>
+    <w:p>
+      <w:pPr>
+        <w:numPr>
+          <w:ilvl w:val="0"/>
+          <w:numId w:val="0"/>
+        </w:numPr>
+      </w:pPr>
+    </w:p>
+    <w:p>
+      <w:pPr>
+        <w:numPr>
+          <w:ilvl w:val="0"/>
+          <w:numId w:val="0"/>
+        </w:numPr>
+      </w:pPr>
+    </w:p>
+    <w:p>
+      <w:pPr>
+        <w:numPr>
+          <w:ilvl w:val="0"/>
+          <w:numId w:val="0"/>
+        </w:numPr>
+      </w:pPr>
+      <w:r>
+        <w:drawing>
+          <wp:inline distT="0" distB="0" distL="114300" distR="114300">
+            <wp:extent cx="4427855" cy="2915285"/>
+            <wp:effectExtent l="0" t="0" r="4445" b="5715"/>
+            <wp:docPr id="9" name="Picture 4"/>
+            <wp:cNvGraphicFramePr>
+              <a:graphicFrameLocks xmlns:a="http://schemas.openxmlformats.org/drawingml/2006/main" noChangeAspect="1"/>
+            </wp:cNvGraphicFramePr>
+            <a:graphic xmlns:a="http://schemas.openxmlformats.org/drawingml/2006/main">
+              <a:graphicData uri="http://schemas.openxmlformats.org/drawingml/2006/picture">
+                <pic:pic xmlns:pic="http://schemas.openxmlformats.org/drawingml/2006/picture">
+                  <pic:nvPicPr>
+                    <pic:cNvPr id="9" name="Picture 4"/>
+                    <pic:cNvPicPr>
+                      <a:picLocks noChangeAspect="1"/>
+                    </pic:cNvPicPr>
+                  </pic:nvPicPr>
+                  <pic:blipFill>
+                    <a:blip r:embed="rId11"/>
+                    <a:stretch>
+                      <a:fillRect/>
+                    </a:stretch>
+                  </pic:blipFill>
+                  <pic:spPr>
+                    <a:xfrm>
+                      <a:off x="0" y="0"/>
+                      <a:ext cx="4427855" cy="2915285"/>
+                    </a:xfrm>
+                    <a:prstGeom prst="rect">
+                      <a:avLst/>
+                    </a:prstGeom>
+                    <a:noFill/>
+                    <a:ln>
+                      <a:noFill/>
+                    </a:ln>
+                  </pic:spPr>
+                </pic:pic>
+              </a:graphicData>
+            </a:graphic>
+          </wp:inline>
+        </w:drawing>
+      </w:r>
+    </w:p>
+    <w:p>
+      <w:pPr>
+        <w:numPr>
+          <w:ilvl w:val="0"/>
+          <w:numId w:val="0"/>
+        </w:numPr>
+      </w:pPr>
+    </w:p>
+    <w:p>
+      <w:pPr>
+        <w:numPr>
+          <w:ilvl w:val="0"/>
+          <w:numId w:val="0"/>
+        </w:numPr>
+        <w:rPr>
+          <w:rFonts w:hint="default"/>
+          <w:sz w:val="40"/>
+          <w:szCs w:val="40"/>
+          <w:lang w:val="vi-VN"/>
+        </w:rPr>
+      </w:pPr>
+      <w:r>
+        <w:rPr>
+          <w:rFonts w:hint="default"/>
+          <w:sz w:val="40"/>
+          <w:szCs w:val="40"/>
+          <w:lang w:val="vi-VN"/>
+        </w:rPr>
+        <w:t>4.tcpview</w:t>
+      </w:r>
+    </w:p>
+    <w:p>
+      <w:pPr>
+        <w:numPr>
+          <w:ilvl w:val="0"/>
+          <w:numId w:val="0"/>
+        </w:numPr>
+      </w:pPr>
+    </w:p>
+    <w:p>
+      <w:pPr>
+        <w:numPr>
+          <w:ilvl w:val="0"/>
+          <w:numId w:val="0"/>
+        </w:numPr>
+      </w:pPr>
+      <w:r>
+        <w:drawing>
+          <wp:inline distT="0" distB="0" distL="114300" distR="114300">
+            <wp:extent cx="5264150" cy="2959735"/>
+            <wp:effectExtent l="0" t="0" r="6350" b="12065"/>
+            <wp:docPr id="10" name="Picture 5"/>
+            <wp:cNvGraphicFramePr>
+              <a:graphicFrameLocks xmlns:a="http://schemas.openxmlformats.org/drawingml/2006/main" noChangeAspect="1"/>
+            </wp:cNvGraphicFramePr>
+            <a:graphic xmlns:a="http://schemas.openxmlformats.org/drawingml/2006/main">
+              <a:graphicData uri="http://schemas.openxmlformats.org/drawingml/2006/picture">
+                <pic:pic xmlns:pic="http://schemas.openxmlformats.org/drawingml/2006/picture">
+                  <pic:nvPicPr>
+                    <pic:cNvPr id="10" name="Picture 5"/>
+                    <pic:cNvPicPr>
+                      <a:picLocks noChangeAspect="1"/>
+                    </pic:cNvPicPr>
+                  </pic:nvPicPr>
+                  <pic:blipFill>
+                    <a:blip r:embed="rId12"/>
+                    <a:stretch>
+                      <a:fillRect/>
+                    </a:stretch>
+                  </pic:blipFill>
+                  <pic:spPr>
+                    <a:xfrm>
+                      <a:off x="0" y="0"/>
+                      <a:ext cx="5264150" cy="2959735"/>
+                    </a:xfrm>
+                    <a:prstGeom prst="rect">
+                      <a:avLst/>
+                    </a:prstGeom>
+                    <a:noFill/>
+                    <a:ln>
+                      <a:noFill/>
+                    </a:ln>
+                  </pic:spPr>
+                </pic:pic>
+              </a:graphicData>
+            </a:graphic>
+          </wp:inline>
+        </w:drawing>
+      </w:r>
+    </w:p>
+    <w:p>
+      <w:pPr>
+        <w:numPr>
+          <w:ilvl w:val="0"/>
+          <w:numId w:val="0"/>
+        </w:numPr>
+      </w:pPr>
+    </w:p>
+    <w:p>
+      <w:pPr>
+        <w:numPr>
+          <w:ilvl w:val="0"/>
+          <w:numId w:val="0"/>
+        </w:numPr>
+      </w:pPr>
+    </w:p>
+    <w:p>
+      <w:pPr>
+        <w:numPr>
+          <w:ilvl w:val="0"/>
+          <w:numId w:val="0"/>
+        </w:numPr>
+      </w:pPr>
+    </w:p>
+    <w:p>
+      <w:pPr>
+        <w:numPr>
+          <w:ilvl w:val="0"/>
+          <w:numId w:val="0"/>
+        </w:numPr>
+      </w:pPr>
+    </w:p>
+    <w:p>
+      <w:pPr>
+        <w:numPr>
+          <w:ilvl w:val="0"/>
+          <w:numId w:val="0"/>
+        </w:numPr>
+      </w:pPr>
+    </w:p>
+    <w:p>
+      <w:pPr>
+        <w:numPr>
+          <w:ilvl w:val="0"/>
+          <w:numId w:val="0"/>
+        </w:numPr>
+      </w:pPr>
+    </w:p>
+    <w:p>
+      <w:pPr>
+        <w:numPr>
+          <w:ilvl w:val="0"/>
+          <w:numId w:val="0"/>
+        </w:numPr>
+      </w:pPr>
+    </w:p>
+    <w:p>
+      <w:pPr>
+        <w:numPr>
+          <w:ilvl w:val="0"/>
+          <w:numId w:val="2"/>
+        </w:numPr>
+        <w:rPr>
+          <w:rFonts w:hint="default" w:ascii="Times New Roman" w:hAnsi="Times New Roman" w:cs="Times New Roman"/>
+          <w:sz w:val="40"/>
+          <w:szCs w:val="40"/>
+          <w:lang w:val="vi-VN"/>
+        </w:rPr>
+      </w:pPr>
+      <w:r>
+        <w:rPr>
+          <w:rFonts w:hint="default" w:ascii="Times New Roman" w:hAnsi="Times New Roman" w:cs="Times New Roman"/>
+          <w:sz w:val="40"/>
+          <w:szCs w:val="40"/>
+          <w:lang w:val="vi-VN"/>
+        </w:rPr>
+        <w:t>Wireshark</w:t>
+      </w:r>
+    </w:p>
+    <w:p>
+      <w:pPr>
+        <w:numPr>
+          <w:ilvl w:val="0"/>
+          <w:numId w:val="0"/>
+        </w:numPr>
+      </w:pPr>
+      <w:r>
+        <w:drawing>
+          <wp:inline distT="0" distB="0" distL="114300" distR="114300">
+            <wp:extent cx="5506720" cy="3096260"/>
+            <wp:effectExtent l="0" t="0" r="5080" b="2540"/>
+            <wp:docPr id="11" name="Picture 6"/>
+            <wp:cNvGraphicFramePr>
+              <a:graphicFrameLocks xmlns:a="http://schemas.openxmlformats.org/drawingml/2006/main" noChangeAspect="1"/>
+            </wp:cNvGraphicFramePr>
+            <a:graphic xmlns:a="http://schemas.openxmlformats.org/drawingml/2006/main">
+              <a:graphicData uri="http://schemas.openxmlformats.org/drawingml/2006/picture">
+                <pic:pic xmlns:pic="http://schemas.openxmlformats.org/drawingml/2006/picture">
+                  <pic:nvPicPr>
+                    <pic:cNvPr id="11" name="Picture 6"/>
+                    <pic:cNvPicPr>
+                      <a:picLocks noChangeAspect="1"/>
+                    </pic:cNvPicPr>
+                  </pic:nvPicPr>
+                  <pic:blipFill>
+                    <a:blip r:embed="rId13"/>
+                    <a:stretch>
+                      <a:fillRect/>
+                    </a:stretch>
+                  </pic:blipFill>
+                  <pic:spPr>
+                    <a:xfrm>
+                      <a:off x="0" y="0"/>
+                      <a:ext cx="5506720" cy="3096260"/>
+                    </a:xfrm>
+                    <a:prstGeom prst="rect">
+                      <a:avLst/>
+                    </a:prstGeom>
+                    <a:noFill/>
+                    <a:ln>
+                      <a:noFill/>
+                    </a:ln>
+                  </pic:spPr>
+                </pic:pic>
+              </a:graphicData>
+            </a:graphic>
+          </wp:inline>
+        </w:drawing>
+      </w:r>
+    </w:p>
+    <w:p>
+      <w:pPr>
+        <w:numPr>
+          <w:ilvl w:val="0"/>
+          <w:numId w:val="0"/>
+        </w:numPr>
+      </w:pPr>
+    </w:p>
+    <w:p>
+      <w:pPr>
+        <w:numPr>
+          <w:ilvl w:val="0"/>
+          <w:numId w:val="0"/>
+        </w:numPr>
+        <w:rPr>
+          <w:rFonts w:hint="default"/>
+          <w:lang w:val="vi-VN"/>
+        </w:rPr>
+      </w:pPr>
+    </w:p>
+    <w:p>
+      <w:pPr>
+        <w:rPr>
+          <w:rFonts w:hint="default"/>
+          <w:lang w:val="vi-VN"/>
+        </w:rPr>
+      </w:pPr>
       <w:bookmarkStart w:id="0" w:name="_GoBack"/>
       <w:bookmarkEnd w:id="0"/>
     </w:p>
@@ -27,6 +3474,49 @@
     </w:sectPr>
   </w:body>
 </w:document>
+</file>
+
+<file path=word/numbering.xml><?xml version="1.0" encoding="utf-8"?>
+<w:numbering xmlns:wpc="http://schemas.microsoft.com/office/word/2010/wordprocessingCanvas" xmlns:mc="http://schemas.openxmlformats.org/markup-compatibility/2006" xmlns:o="urn:schemas-microsoft-com:office:office" xmlns:r="http://schemas.openxmlformats.org/officeDocument/2006/relationships" xmlns:m="http://schemas.openxmlformats.org/officeDocument/2006/math" xmlns:v="urn:schemas-microsoft-com:vml" xmlns:wp14="http://schemas.microsoft.com/office/word/2010/wordprocessingDrawing" xmlns:wp="http://schemas.openxmlformats.org/drawingml/2006/wordprocessingDrawing" xmlns:w10="urn:schemas-microsoft-com:office:word" xmlns:w="http://schemas.openxmlformats.org/wordprocessingml/2006/main" xmlns:w14="http://schemas.microsoft.com/office/word/2010/wordml" xmlns:wpg="http://schemas.microsoft.com/office/word/2010/wordprocessingGroup" xmlns:wpi="http://schemas.microsoft.com/office/word/2010/wordprocessingInk" xmlns:wne="http://schemas.microsoft.com/office/word/2006/wordml" xmlns:wps="http://schemas.microsoft.com/office/word/2010/wordprocessingShape" xmlns:wpsCustomData="http://www.wps.cn/officeDocument/2013/wpsCustomData" mc:Ignorable="w14 wp14">
+  <w:abstractNum w:abstractNumId="0">
+    <w:nsid w:val="D1FF78CB"/>
+    <w:multiLevelType w:val="singleLevel"/>
+    <w:tmpl w:val="D1FF78CB"/>
+    <w:lvl w:ilvl="0" w:tentative="0">
+      <w:start w:val="1"/>
+      <w:numFmt w:val="decimal"/>
+      <w:lvlText w:val="%1."/>
+      <w:lvlJc w:val="left"/>
+      <w:pPr>
+        <w:tabs>
+          <w:tab w:val="left" w:pos="312"/>
+        </w:tabs>
+      </w:pPr>
+    </w:lvl>
+  </w:abstractNum>
+  <w:abstractNum w:abstractNumId="1">
+    <w:nsid w:val="EEEFD2C7"/>
+    <w:multiLevelType w:val="singleLevel"/>
+    <w:tmpl w:val="EEEFD2C7"/>
+    <w:lvl w:ilvl="0" w:tentative="0">
+      <w:start w:val="5"/>
+      <w:numFmt w:val="decimal"/>
+      <w:lvlText w:val="%1."/>
+      <w:lvlJc w:val="left"/>
+      <w:pPr>
+        <w:tabs>
+          <w:tab w:val="left" w:pos="312"/>
+        </w:tabs>
+      </w:pPr>
+    </w:lvl>
+  </w:abstractNum>
+  <w:num w:numId="1">
+    <w:abstractNumId w:val="0"/>
+  </w:num>
+  <w:num w:numId="2">
+    <w:abstractNumId w:val="1"/>
+  </w:num>
+</w:numbering>
 </file>
 
 <file path=word/styles.xml><?xml version="1.0" encoding="utf-8"?>
